--- a/Lab_1/Lab_1.docx
+++ b/Lab_1/Lab_1.docx
@@ -111,6 +111,7 @@
           <w:lang w:val="de-DE" w:eastAsia="ja-JP" w:bidi="fa-IR"/>
         </w:rPr>
       </w:pPr>
+      <w:proofErr w:type="spellStart"/>
       <w:r>
         <w:rPr>
           <w:rFonts w:eastAsia="Andale Sans UI"/>
@@ -121,6 +122,7 @@
         </w:rPr>
         <w:t>Институт</w:t>
       </w:r>
+      <w:proofErr w:type="spellEnd"/>
       <w:r>
         <w:rPr>
           <w:rFonts w:eastAsia="Andale Sans UI"/>
@@ -131,6 +133,7 @@
         </w:rPr>
         <w:t xml:space="preserve"> К</w:t>
       </w:r>
+      <w:proofErr w:type="spellStart"/>
       <w:r>
         <w:rPr>
           <w:rFonts w:eastAsia="Andale Sans UI"/>
@@ -139,8 +142,31 @@
           <w:u w:val="single"/>
           <w:lang w:val="de-DE" w:eastAsia="ja-JP" w:bidi="fa-IR"/>
         </w:rPr>
-        <w:t>осмических и информационных</w:t>
-      </w:r>
+        <w:t>осмических</w:t>
+      </w:r>
+      <w:proofErr w:type="spellEnd"/>
+      <w:r>
+        <w:rPr>
+          <w:rFonts w:eastAsia="Andale Sans UI"/>
+          <w:kern w:val="3"/>
+          <w:szCs w:val="28"/>
+          <w:u w:val="single"/>
+          <w:lang w:val="de-DE" w:eastAsia="ja-JP" w:bidi="fa-IR"/>
+        </w:rPr>
+        <w:t xml:space="preserve"> и </w:t>
+      </w:r>
+      <w:proofErr w:type="spellStart"/>
+      <w:r>
+        <w:rPr>
+          <w:rFonts w:eastAsia="Andale Sans UI"/>
+          <w:kern w:val="3"/>
+          <w:szCs w:val="28"/>
+          <w:u w:val="single"/>
+          <w:lang w:val="de-DE" w:eastAsia="ja-JP" w:bidi="fa-IR"/>
+        </w:rPr>
+        <w:t>информационных</w:t>
+      </w:r>
+      <w:proofErr w:type="spellEnd"/>
       <w:r>
         <w:rPr>
           <w:rFonts w:eastAsia="Andale Sans UI"/>
@@ -151,6 +177,7 @@
         </w:rPr>
         <w:t xml:space="preserve"> </w:t>
       </w:r>
+      <w:proofErr w:type="spellStart"/>
       <w:r>
         <w:rPr>
           <w:rFonts w:eastAsia="Andale Sans UI"/>
@@ -161,6 +188,7 @@
         </w:rPr>
         <w:t>технологий</w:t>
       </w:r>
+      <w:proofErr w:type="spellEnd"/>
     </w:p>
     <w:p>
       <w:pPr>
@@ -198,6 +226,7 @@
           <w:lang w:val="de-DE" w:eastAsia="ja-JP" w:bidi="fa-IR"/>
         </w:rPr>
       </w:pPr>
+      <w:proofErr w:type="spellStart"/>
       <w:r>
         <w:rPr>
           <w:rFonts w:eastAsia="Andale Sans UI"/>
@@ -206,7 +235,40 @@
           <w:u w:val="single"/>
           <w:lang w:val="de-DE" w:eastAsia="ja-JP" w:bidi="fa-IR"/>
         </w:rPr>
-        <w:t>Кафедра «Информатика»</w:t>
+        <w:t>Кафедра</w:t>
+      </w:r>
+      <w:proofErr w:type="spellEnd"/>
+      <w:r>
+        <w:rPr>
+          <w:rFonts w:eastAsia="Andale Sans UI"/>
+          <w:kern w:val="3"/>
+          <w:szCs w:val="28"/>
+          <w:u w:val="single"/>
+          <w:lang w:val="de-DE" w:eastAsia="ja-JP" w:bidi="fa-IR"/>
+        </w:rPr>
+        <w:t xml:space="preserve"> «</w:t>
+      </w:r>
+      <w:proofErr w:type="spellStart"/>
+      <w:r>
+        <w:rPr>
+          <w:rFonts w:eastAsia="Andale Sans UI"/>
+          <w:kern w:val="3"/>
+          <w:szCs w:val="28"/>
+          <w:u w:val="single"/>
+          <w:lang w:val="de-DE" w:eastAsia="ja-JP" w:bidi="fa-IR"/>
+        </w:rPr>
+        <w:t>Информатика</w:t>
+      </w:r>
+      <w:proofErr w:type="spellEnd"/>
+      <w:r>
+        <w:rPr>
+          <w:rFonts w:eastAsia="Andale Sans UI"/>
+          <w:kern w:val="3"/>
+          <w:szCs w:val="28"/>
+          <w:u w:val="single"/>
+          <w:lang w:val="de-DE" w:eastAsia="ja-JP" w:bidi="fa-IR"/>
+        </w:rPr>
+        <w:t>»</w:t>
       </w:r>
     </w:p>
     <w:p>
@@ -403,7 +465,7 @@
           <w:sz w:val="32"/>
           <w:szCs w:val="32"/>
         </w:rPr>
-        <w:t>ПРАКТИЧЕСКОМ ЗАДАНИИ</w:t>
+        <w:t>ПРАКТИЧЕСКОЙ РАБОТЕ №1</w:t>
       </w:r>
     </w:p>
     <w:p>
@@ -447,7 +509,14 @@
           <w:u w:val="single"/>
           <w:lang w:val="en-US"/>
         </w:rPr>
-        <w:t>C#</w:t>
+        <w:t>C</w:t>
+      </w:r>
+      <w:r>
+        <w:rPr>
+          <w:szCs w:val="28"/>
+          <w:u w:val="single"/>
+        </w:rPr>
+        <w:t>#</w:t>
       </w:r>
     </w:p>
     <w:p>
@@ -702,12 +771,14 @@
         </w:rPr>
         <w:t xml:space="preserve"> </w:t>
       </w:r>
+      <w:proofErr w:type="spellStart"/>
       <w:r>
         <w:rPr>
           <w:u w:val="single"/>
         </w:rPr>
         <w:t>Чикизов</w:t>
       </w:r>
+      <w:proofErr w:type="spellEnd"/>
     </w:p>
     <w:p>
       <w:pPr>
@@ -818,6 +889,7 @@
         </w:rPr>
         <w:t xml:space="preserve"> </w:t>
       </w:r>
+      <w:proofErr w:type="spellStart"/>
       <w:r>
         <w:rPr>
           <w:szCs w:val="28"/>
@@ -825,6 +897,7 @@
         </w:rPr>
         <w:t>Железкин</w:t>
       </w:r>
+      <w:proofErr w:type="spellEnd"/>
     </w:p>
     <w:p>
       <w:pPr>
@@ -964,7 +1037,12 @@
             <w:pStyle w:val="a4"/>
           </w:pPr>
           <w:r>
-            <w:t>Содержание</w:t>
+            <w:t>Содерж</w:t>
+          </w:r>
+          <w:bookmarkStart w:id="3" w:name="_GoBack"/>
+          <w:bookmarkEnd w:id="3"/>
+          <w:r>
+            <w:t>ание</w:t>
           </w:r>
           <w:bookmarkEnd w:id="2"/>
         </w:p>
@@ -1255,7 +1333,7 @@
                 <w:noProof/>
                 <w:webHidden/>
               </w:rPr>
-              <w:t>4</w:t>
+              <w:t>3</w:t>
             </w:r>
             <w:r>
               <w:rPr>
@@ -1323,7 +1401,7 @@
                 <w:noProof/>
                 <w:webHidden/>
               </w:rPr>
-              <w:t>12</w:t>
+              <w:t>6</w:t>
             </w:r>
             <w:r>
               <w:rPr>
@@ -1362,12 +1440,12 @@
           <w:lang w:val="en-US"/>
         </w:rPr>
       </w:pPr>
-      <w:bookmarkStart w:id="3" w:name="_Toc18956751"/>
+      <w:bookmarkStart w:id="4" w:name="_Toc18956751"/>
       <w:r>
         <w:lastRenderedPageBreak/>
         <w:t>Цель работы</w:t>
       </w:r>
-      <w:bookmarkEnd w:id="3"/>
+      <w:bookmarkEnd w:id="4"/>
     </w:p>
     <w:p>
       <w:pPr>
@@ -1422,23 +1500,41 @@
       <w:pPr>
         <w:pStyle w:val="Heading1"/>
       </w:pPr>
-      <w:bookmarkStart w:id="4" w:name="_Toc18956752"/>
+      <w:bookmarkStart w:id="5" w:name="_Toc18956752"/>
       <w:r>
         <w:t>Задачи</w:t>
       </w:r>
       <w:r>
         <w:t xml:space="preserve"> работы</w:t>
       </w:r>
-      <w:bookmarkEnd w:id="4"/>
+      <w:bookmarkEnd w:id="5"/>
     </w:p>
     <w:p/>
     <w:p>
       <w:r>
-        <w:t xml:space="preserve">Вычислить и вывести на экран в виде таблицы значения функции, заданной с помощью ряда Тейлора, на интервале от Хнач до Хкон с шагом </w:t>
-      </w:r>
+        <w:t xml:space="preserve">Вычислить и вывести на экран в виде таблицы значения функции, заданной с помощью ряда Тейлора, на интервале от </w:t>
+      </w:r>
+      <w:proofErr w:type="spellStart"/>
+      <w:r>
+        <w:t>Хнач</w:t>
+      </w:r>
+      <w:proofErr w:type="spellEnd"/>
+      <w:r>
+        <w:t xml:space="preserve"> до </w:t>
+      </w:r>
+      <w:proofErr w:type="spellStart"/>
+      <w:r>
+        <w:t>Хкон</w:t>
+      </w:r>
+      <w:proofErr w:type="spellEnd"/>
+      <w:r>
+        <w:t xml:space="preserve"> с шагом </w:t>
+      </w:r>
+      <w:proofErr w:type="spellStart"/>
       <w:r>
         <w:t>dx</w:t>
       </w:r>
+      <w:proofErr w:type="spellEnd"/>
       <w:r>
         <w:t xml:space="preserve"> с точностью </w:t>
       </w:r>
@@ -1504,11 +1600,11 @@
       <w:pPr>
         <w:pStyle w:val="Heading1"/>
       </w:pPr>
-      <w:bookmarkStart w:id="5" w:name="_Toc18956753"/>
+      <w:bookmarkStart w:id="6" w:name="_Toc18956753"/>
       <w:r>
         <w:t>Ход работы</w:t>
       </w:r>
-      <w:bookmarkEnd w:id="5"/>
+      <w:bookmarkEnd w:id="6"/>
     </w:p>
     <w:p/>
     <w:p>
@@ -1563,12 +1659,14 @@
         </w:rPr>
         <w:t xml:space="preserve"> </w:t>
       </w:r>
+      <w:proofErr w:type="spellStart"/>
       <w:r>
         <w:rPr>
           <w:lang w:val="en-US"/>
         </w:rPr>
         <w:t>Program.cs</w:t>
       </w:r>
+      <w:proofErr w:type="spellEnd"/>
     </w:p>
     <w:p>
       <w:pPr>
@@ -1745,6 +1843,7 @@
         </w:rPr>
         <w:t xml:space="preserve">private static double </w:t>
       </w:r>
+      <w:proofErr w:type="spellStart"/>
       <w:r>
         <w:rPr>
           <w:rFonts w:ascii="JetBrains Mono" w:hAnsi="JetBrains Mono"/>
@@ -1753,7 +1852,18 @@
           <w:szCs w:val="21"/>
           <w:lang w:val="en-US"/>
         </w:rPr>
-        <w:t xml:space="preserve">XStart </w:t>
+        <w:t>XStart</w:t>
+      </w:r>
+      <w:proofErr w:type="spellEnd"/>
+      <w:r>
+        <w:rPr>
+          <w:rFonts w:ascii="JetBrains Mono" w:hAnsi="JetBrains Mono"/>
+          <w:color w:val="871094"/>
+          <w:sz w:val="21"/>
+          <w:szCs w:val="21"/>
+          <w:lang w:val="en-US"/>
+        </w:rPr>
+        <w:t xml:space="preserve"> </w:t>
       </w:r>
       <w:r>
         <w:rPr>
@@ -1826,6 +1936,7 @@
         </w:rPr>
         <w:t xml:space="preserve">private static double </w:t>
       </w:r>
+      <w:proofErr w:type="spellStart"/>
       <w:r>
         <w:rPr>
           <w:rFonts w:ascii="JetBrains Mono" w:hAnsi="JetBrains Mono"/>
@@ -1834,7 +1945,18 @@
           <w:szCs w:val="21"/>
           <w:lang w:val="en-US"/>
         </w:rPr>
-        <w:t xml:space="preserve">XEnd </w:t>
+        <w:t>XEnd</w:t>
+      </w:r>
+      <w:proofErr w:type="spellEnd"/>
+      <w:r>
+        <w:rPr>
+          <w:rFonts w:ascii="JetBrains Mono" w:hAnsi="JetBrains Mono"/>
+          <w:color w:val="871094"/>
+          <w:sz w:val="21"/>
+          <w:szCs w:val="21"/>
+          <w:lang w:val="en-US"/>
+        </w:rPr>
+        <w:t xml:space="preserve"> </w:t>
       </w:r>
       <w:r>
         <w:rPr>
@@ -1907,6 +2029,7 @@
         </w:rPr>
         <w:t xml:space="preserve">private static double </w:t>
       </w:r>
+      <w:proofErr w:type="spellStart"/>
       <w:r>
         <w:rPr>
           <w:rFonts w:ascii="JetBrains Mono" w:hAnsi="JetBrains Mono"/>
@@ -1915,7 +2038,18 @@
           <w:szCs w:val="21"/>
           <w:lang w:val="en-US"/>
         </w:rPr>
-        <w:t xml:space="preserve">Dx </w:t>
+        <w:t>Dx</w:t>
+      </w:r>
+      <w:proofErr w:type="spellEnd"/>
+      <w:r>
+        <w:rPr>
+          <w:rFonts w:ascii="JetBrains Mono" w:hAnsi="JetBrains Mono"/>
+          <w:color w:val="871094"/>
+          <w:sz w:val="21"/>
+          <w:szCs w:val="21"/>
+          <w:lang w:val="en-US"/>
+        </w:rPr>
+        <w:t xml:space="preserve"> </w:t>
       </w:r>
       <w:r>
         <w:rPr>
@@ -2236,6 +2370,7 @@
         <w:lastRenderedPageBreak/>
         <w:t xml:space="preserve">                    </w:t>
       </w:r>
+      <w:proofErr w:type="spellStart"/>
       <w:r>
         <w:rPr>
           <w:rFonts w:ascii="JetBrains Mono" w:hAnsi="JetBrains Mono"/>
@@ -2276,6 +2411,7 @@
         </w:rPr>
         <w:t>Write</w:t>
       </w:r>
+      <w:proofErr w:type="spellEnd"/>
       <w:r>
         <w:rPr>
           <w:rFonts w:ascii="JetBrains Mono" w:hAnsi="JetBrains Mono"/>
@@ -2317,6 +2453,7 @@
         <w:br/>
         <w:t xml:space="preserve">                    </w:t>
       </w:r>
+      <w:proofErr w:type="spellStart"/>
       <w:r>
         <w:rPr>
           <w:rFonts w:ascii="JetBrains Mono" w:hAnsi="JetBrains Mono"/>
@@ -2325,7 +2462,18 @@
           <w:szCs w:val="21"/>
           <w:lang w:val="en-US"/>
         </w:rPr>
-        <w:t xml:space="preserve">XStart </w:t>
+        <w:t>XStart</w:t>
+      </w:r>
+      <w:proofErr w:type="spellEnd"/>
+      <w:r>
+        <w:rPr>
+          <w:rFonts w:ascii="JetBrains Mono" w:hAnsi="JetBrains Mono"/>
+          <w:color w:val="871094"/>
+          <w:sz w:val="21"/>
+          <w:szCs w:val="21"/>
+          <w:lang w:val="en-US"/>
+        </w:rPr>
+        <w:t xml:space="preserve"> </w:t>
       </w:r>
       <w:r>
         <w:rPr>
@@ -2337,6 +2485,7 @@
         </w:rPr>
         <w:t xml:space="preserve">= </w:t>
       </w:r>
+      <w:proofErr w:type="spellStart"/>
       <w:r>
         <w:rPr>
           <w:rFonts w:ascii="JetBrains Mono" w:hAnsi="JetBrains Mono"/>
@@ -2367,6 +2516,7 @@
         </w:rPr>
         <w:t>Parse</w:t>
       </w:r>
+      <w:proofErr w:type="spellEnd"/>
       <w:r>
         <w:rPr>
           <w:rFonts w:ascii="JetBrains Mono" w:hAnsi="JetBrains Mono"/>
@@ -2377,6 +2527,7 @@
         </w:rPr>
         <w:t>(</w:t>
       </w:r>
+      <w:proofErr w:type="spellStart"/>
       <w:r>
         <w:rPr>
           <w:rFonts w:ascii="JetBrains Mono" w:hAnsi="JetBrains Mono"/>
@@ -2417,6 +2568,7 @@
         </w:rPr>
         <w:t>ReadLine</w:t>
       </w:r>
+      <w:proofErr w:type="spellEnd"/>
       <w:r>
         <w:rPr>
           <w:rFonts w:ascii="JetBrains Mono" w:hAnsi="JetBrains Mono"/>
@@ -2438,6 +2590,7 @@
         <w:br/>
         <w:t xml:space="preserve">                    </w:t>
       </w:r>
+      <w:proofErr w:type="spellStart"/>
       <w:r>
         <w:rPr>
           <w:rFonts w:ascii="JetBrains Mono" w:hAnsi="JetBrains Mono"/>
@@ -2478,6 +2631,7 @@
         </w:rPr>
         <w:t>Write</w:t>
       </w:r>
+      <w:proofErr w:type="spellEnd"/>
       <w:r>
         <w:rPr>
           <w:rFonts w:ascii="JetBrains Mono" w:hAnsi="JetBrains Mono"/>
@@ -2519,6 +2673,7 @@
         <w:br/>
         <w:t xml:space="preserve">                    </w:t>
       </w:r>
+      <w:proofErr w:type="spellStart"/>
       <w:r>
         <w:rPr>
           <w:rFonts w:ascii="JetBrains Mono" w:hAnsi="JetBrains Mono"/>
@@ -2527,7 +2682,18 @@
           <w:szCs w:val="21"/>
           <w:lang w:val="en-US"/>
         </w:rPr>
-        <w:t xml:space="preserve">XEnd </w:t>
+        <w:t>XEnd</w:t>
+      </w:r>
+      <w:proofErr w:type="spellEnd"/>
+      <w:r>
+        <w:rPr>
+          <w:rFonts w:ascii="JetBrains Mono" w:hAnsi="JetBrains Mono"/>
+          <w:color w:val="871094"/>
+          <w:sz w:val="21"/>
+          <w:szCs w:val="21"/>
+          <w:lang w:val="en-US"/>
+        </w:rPr>
+        <w:t xml:space="preserve"> </w:t>
       </w:r>
       <w:r>
         <w:rPr>
@@ -2539,6 +2705,7 @@
         </w:rPr>
         <w:t xml:space="preserve">= </w:t>
       </w:r>
+      <w:proofErr w:type="spellStart"/>
       <w:r>
         <w:rPr>
           <w:rFonts w:ascii="JetBrains Mono" w:hAnsi="JetBrains Mono"/>
@@ -2569,6 +2736,7 @@
         </w:rPr>
         <w:t>Parse</w:t>
       </w:r>
+      <w:proofErr w:type="spellEnd"/>
       <w:r>
         <w:rPr>
           <w:rFonts w:ascii="JetBrains Mono" w:hAnsi="JetBrains Mono"/>
@@ -2579,6 +2747,7 @@
         </w:rPr>
         <w:t>(</w:t>
       </w:r>
+      <w:proofErr w:type="spellStart"/>
       <w:r>
         <w:rPr>
           <w:rFonts w:ascii="JetBrains Mono" w:hAnsi="JetBrains Mono"/>
@@ -2619,6 +2788,7 @@
         </w:rPr>
         <w:t>ReadLine</w:t>
       </w:r>
+      <w:proofErr w:type="spellEnd"/>
       <w:r>
         <w:rPr>
           <w:rFonts w:ascii="JetBrains Mono" w:hAnsi="JetBrains Mono"/>
@@ -2640,6 +2810,7 @@
         <w:br/>
         <w:t xml:space="preserve">                    </w:t>
       </w:r>
+      <w:proofErr w:type="spellStart"/>
       <w:r>
         <w:rPr>
           <w:rFonts w:ascii="JetBrains Mono" w:hAnsi="JetBrains Mono"/>
@@ -2680,6 +2851,7 @@
         </w:rPr>
         <w:t>Write</w:t>
       </w:r>
+      <w:proofErr w:type="spellEnd"/>
       <w:r>
         <w:rPr>
           <w:rFonts w:ascii="JetBrains Mono" w:hAnsi="JetBrains Mono"/>
@@ -2721,6 +2893,7 @@
         <w:br/>
         <w:t xml:space="preserve">                    </w:t>
       </w:r>
+      <w:proofErr w:type="spellStart"/>
       <w:r>
         <w:rPr>
           <w:rFonts w:ascii="JetBrains Mono" w:hAnsi="JetBrains Mono"/>
@@ -2729,7 +2902,18 @@
           <w:szCs w:val="21"/>
           <w:lang w:val="en-US"/>
         </w:rPr>
-        <w:t xml:space="preserve">Dx </w:t>
+        <w:t>Dx</w:t>
+      </w:r>
+      <w:proofErr w:type="spellEnd"/>
+      <w:r>
+        <w:rPr>
+          <w:rFonts w:ascii="JetBrains Mono" w:hAnsi="JetBrains Mono"/>
+          <w:color w:val="871094"/>
+          <w:sz w:val="21"/>
+          <w:szCs w:val="21"/>
+          <w:lang w:val="en-US"/>
+        </w:rPr>
+        <w:t xml:space="preserve"> </w:t>
       </w:r>
       <w:r>
         <w:rPr>
@@ -2741,6 +2925,7 @@
         </w:rPr>
         <w:t xml:space="preserve">= </w:t>
       </w:r>
+      <w:proofErr w:type="spellStart"/>
       <w:r>
         <w:rPr>
           <w:rFonts w:ascii="JetBrains Mono" w:hAnsi="JetBrains Mono"/>
@@ -2771,6 +2956,7 @@
         </w:rPr>
         <w:t>Parse</w:t>
       </w:r>
+      <w:proofErr w:type="spellEnd"/>
       <w:r>
         <w:rPr>
           <w:rFonts w:ascii="JetBrains Mono" w:hAnsi="JetBrains Mono"/>
@@ -2781,6 +2967,7 @@
         </w:rPr>
         <w:t>(</w:t>
       </w:r>
+      <w:proofErr w:type="spellStart"/>
       <w:r>
         <w:rPr>
           <w:rFonts w:ascii="JetBrains Mono" w:hAnsi="JetBrains Mono"/>
@@ -2821,6 +3008,7 @@
         </w:rPr>
         <w:t>ReadLine</w:t>
       </w:r>
+      <w:proofErr w:type="spellEnd"/>
       <w:r>
         <w:rPr>
           <w:rFonts w:ascii="JetBrains Mono" w:hAnsi="JetBrains Mono"/>
@@ -2842,6 +3030,7 @@
         <w:br/>
         <w:t xml:space="preserve">                    </w:t>
       </w:r>
+      <w:proofErr w:type="spellStart"/>
       <w:r>
         <w:rPr>
           <w:rFonts w:ascii="JetBrains Mono" w:hAnsi="JetBrains Mono"/>
@@ -2882,6 +3071,7 @@
         </w:rPr>
         <w:t>Write</w:t>
       </w:r>
+      <w:proofErr w:type="spellEnd"/>
       <w:r>
         <w:rPr>
           <w:rFonts w:ascii="JetBrains Mono" w:hAnsi="JetBrains Mono"/>
@@ -2943,6 +3133,7 @@
         </w:rPr>
         <w:t xml:space="preserve">= </w:t>
       </w:r>
+      <w:proofErr w:type="spellStart"/>
       <w:r>
         <w:rPr>
           <w:rFonts w:ascii="JetBrains Mono" w:hAnsi="JetBrains Mono"/>
@@ -2973,6 +3164,7 @@
         </w:rPr>
         <w:t>Parse</w:t>
       </w:r>
+      <w:proofErr w:type="spellEnd"/>
       <w:r>
         <w:rPr>
           <w:rFonts w:ascii="JetBrains Mono" w:hAnsi="JetBrains Mono"/>
@@ -2983,6 +3175,7 @@
         </w:rPr>
         <w:t>(</w:t>
       </w:r>
+      <w:proofErr w:type="spellStart"/>
       <w:r>
         <w:rPr>
           <w:rFonts w:ascii="JetBrains Mono" w:hAnsi="JetBrains Mono"/>
@@ -3023,6 +3216,7 @@
         </w:rPr>
         <w:t>ReadLine</w:t>
       </w:r>
+      <w:proofErr w:type="spellEnd"/>
       <w:r>
         <w:rPr>
           <w:rFonts w:ascii="JetBrains Mono" w:hAnsi="JetBrains Mono"/>
@@ -3150,6 +3344,7 @@
         <w:br/>
         <w:t xml:space="preserve">                    </w:t>
       </w:r>
+      <w:proofErr w:type="spellStart"/>
       <w:r>
         <w:rPr>
           <w:rFonts w:ascii="JetBrains Mono" w:hAnsi="JetBrains Mono"/>
@@ -3210,6 +3405,7 @@
         </w:rPr>
         <w:t>WriteLine</w:t>
       </w:r>
+      <w:proofErr w:type="spellEnd"/>
       <w:r>
         <w:rPr>
           <w:rFonts w:ascii="JetBrains Mono" w:hAnsi="JetBrains Mono"/>
@@ -3220,6 +3416,7 @@
         </w:rPr>
         <w:t>(</w:t>
       </w:r>
+      <w:proofErr w:type="spellStart"/>
       <w:r>
         <w:rPr>
           <w:rFonts w:ascii="JetBrains Mono" w:hAnsi="JetBrains Mono"/>
@@ -3250,6 +3447,7 @@
         </w:rPr>
         <w:t>Message</w:t>
       </w:r>
+      <w:proofErr w:type="spellEnd"/>
       <w:r>
         <w:rPr>
           <w:rFonts w:ascii="JetBrains Mono" w:hAnsi="JetBrains Mono"/>
@@ -3303,6 +3501,7 @@
         <w:br/>
         <w:t xml:space="preserve">            </w:t>
       </w:r>
+      <w:proofErr w:type="spellStart"/>
       <w:r>
         <w:rPr>
           <w:rFonts w:ascii="JetBrains Mono" w:hAnsi="JetBrains Mono"/>
@@ -3343,6 +3542,7 @@
         </w:rPr>
         <w:t>WriteLine</w:t>
       </w:r>
+      <w:proofErr w:type="spellEnd"/>
       <w:r>
         <w:rPr>
           <w:rFonts w:ascii="JetBrains Mono" w:hAnsi="JetBrains Mono"/>
@@ -3514,6 +3714,7 @@
         </w:rPr>
         <w:t>(</w:t>
       </w:r>
+      <w:proofErr w:type="spellStart"/>
       <w:r>
         <w:rPr>
           <w:rFonts w:ascii="JetBrains Mono" w:hAnsi="JetBrains Mono"/>
@@ -3522,8 +3723,20 @@
           <w:szCs w:val="21"/>
           <w:lang w:val="en-US"/>
         </w:rPr>
-        <w:t xml:space="preserve">var </w:t>
-      </w:r>
+        <w:t>var</w:t>
+      </w:r>
+      <w:proofErr w:type="spellEnd"/>
+      <w:r>
+        <w:rPr>
+          <w:rFonts w:ascii="JetBrains Mono" w:hAnsi="JetBrains Mono"/>
+          <w:color w:val="0033B3"/>
+          <w:sz w:val="21"/>
+          <w:szCs w:val="21"/>
+          <w:lang w:val="en-US"/>
+        </w:rPr>
+        <w:t xml:space="preserve"> </w:t>
+      </w:r>
+      <w:proofErr w:type="spellStart"/>
       <w:r>
         <w:rPr>
           <w:rFonts w:ascii="JetBrains Mono" w:hAnsi="JetBrains Mono"/>
@@ -3532,7 +3745,18 @@
           <w:szCs w:val="21"/>
           <w:lang w:val="en-US"/>
         </w:rPr>
-        <w:t xml:space="preserve">i </w:t>
+        <w:t>i</w:t>
+      </w:r>
+      <w:proofErr w:type="spellEnd"/>
+      <w:r>
+        <w:rPr>
+          <w:rFonts w:ascii="JetBrains Mono" w:hAnsi="JetBrains Mono"/>
+          <w:color w:val="000000"/>
+          <w:sz w:val="21"/>
+          <w:szCs w:val="21"/>
+          <w:lang w:val="en-US"/>
+        </w:rPr>
+        <w:t xml:space="preserve"> </w:t>
       </w:r>
       <w:r>
         <w:rPr>
@@ -3544,6 +3768,7 @@
         </w:rPr>
         <w:t xml:space="preserve">= </w:t>
       </w:r>
+      <w:proofErr w:type="spellStart"/>
       <w:r>
         <w:rPr>
           <w:rFonts w:ascii="JetBrains Mono" w:hAnsi="JetBrains Mono"/>
@@ -3554,6 +3779,7 @@
         </w:rPr>
         <w:t>XStart</w:t>
       </w:r>
+      <w:proofErr w:type="spellEnd"/>
       <w:r>
         <w:rPr>
           <w:rFonts w:ascii="JetBrains Mono" w:hAnsi="JetBrains Mono"/>
@@ -3564,6 +3790,7 @@
         </w:rPr>
         <w:t xml:space="preserve">; </w:t>
       </w:r>
+      <w:proofErr w:type="spellStart"/>
       <w:r>
         <w:rPr>
           <w:rFonts w:ascii="JetBrains Mono" w:hAnsi="JetBrains Mono"/>
@@ -3572,7 +3799,18 @@
           <w:szCs w:val="21"/>
           <w:lang w:val="en-US"/>
         </w:rPr>
-        <w:t xml:space="preserve">i </w:t>
+        <w:t>i</w:t>
+      </w:r>
+      <w:proofErr w:type="spellEnd"/>
+      <w:r>
+        <w:rPr>
+          <w:rFonts w:ascii="JetBrains Mono" w:hAnsi="JetBrains Mono"/>
+          <w:color w:val="000000"/>
+          <w:sz w:val="21"/>
+          <w:szCs w:val="21"/>
+          <w:lang w:val="en-US"/>
+        </w:rPr>
+        <w:t xml:space="preserve"> </w:t>
       </w:r>
       <w:r>
         <w:rPr>
@@ -3584,6 +3822,7 @@
         </w:rPr>
         <w:t xml:space="preserve">&lt;= </w:t>
       </w:r>
+      <w:proofErr w:type="spellStart"/>
       <w:r>
         <w:rPr>
           <w:rFonts w:ascii="JetBrains Mono" w:hAnsi="JetBrains Mono"/>
@@ -3594,6 +3833,7 @@
         </w:rPr>
         <w:t>XEnd</w:t>
       </w:r>
+      <w:proofErr w:type="spellEnd"/>
       <w:r>
         <w:rPr>
           <w:rFonts w:ascii="JetBrains Mono" w:hAnsi="JetBrains Mono"/>
@@ -3604,6 +3844,7 @@
         </w:rPr>
         <w:t xml:space="preserve">; </w:t>
       </w:r>
+      <w:proofErr w:type="spellStart"/>
       <w:r>
         <w:rPr>
           <w:rFonts w:ascii="JetBrains Mono" w:hAnsi="JetBrains Mono"/>
@@ -3612,7 +3853,18 @@
           <w:szCs w:val="21"/>
           <w:lang w:val="en-US"/>
         </w:rPr>
-        <w:t xml:space="preserve">i </w:t>
+        <w:t>i</w:t>
+      </w:r>
+      <w:proofErr w:type="spellEnd"/>
+      <w:r>
+        <w:rPr>
+          <w:rFonts w:ascii="JetBrains Mono" w:hAnsi="JetBrains Mono"/>
+          <w:color w:val="000000"/>
+          <w:sz w:val="21"/>
+          <w:szCs w:val="21"/>
+          <w:lang w:val="en-US"/>
+        </w:rPr>
+        <w:t xml:space="preserve"> </w:t>
       </w:r>
       <w:r>
         <w:rPr>
@@ -3624,6 +3876,7 @@
         </w:rPr>
         <w:t xml:space="preserve">+= </w:t>
       </w:r>
+      <w:proofErr w:type="spellStart"/>
       <w:r>
         <w:rPr>
           <w:rFonts w:ascii="JetBrains Mono" w:hAnsi="JetBrains Mono"/>
@@ -3634,6 +3887,7 @@
         </w:rPr>
         <w:t>Dx</w:t>
       </w:r>
+      <w:proofErr w:type="spellEnd"/>
       <w:r>
         <w:rPr>
           <w:rFonts w:ascii="JetBrains Mono" w:hAnsi="JetBrains Mono"/>
@@ -3677,6 +3931,7 @@
         <w:br/>
         <w:t xml:space="preserve">                </w:t>
       </w:r>
+      <w:proofErr w:type="spellStart"/>
       <w:r>
         <w:rPr>
           <w:rFonts w:ascii="JetBrains Mono" w:hAnsi="JetBrains Mono"/>
@@ -3707,6 +3962,7 @@
         </w:rPr>
         <w:t>WriteLine</w:t>
       </w:r>
+      <w:proofErr w:type="spellEnd"/>
       <w:r>
         <w:rPr>
           <w:rFonts w:ascii="JetBrains Mono" w:hAnsi="JetBrains Mono"/>
@@ -3797,6 +4053,7 @@
         </w:rPr>
         <w:t>.</w:t>
       </w:r>
+      <w:proofErr w:type="spellStart"/>
       <w:r>
         <w:rPr>
           <w:rFonts w:ascii="JetBrains Mono" w:hAnsi="JetBrains Mono"/>
@@ -3807,6 +4064,7 @@
         </w:rPr>
         <w:t>TrimEnd</w:t>
       </w:r>
+      <w:proofErr w:type="spellEnd"/>
       <w:r>
         <w:rPr>
           <w:rFonts w:ascii="JetBrains Mono" w:hAnsi="JetBrains Mono"/>
@@ -3837,6 +4095,7 @@
         </w:rPr>
         <w:t>).</w:t>
       </w:r>
+      <w:proofErr w:type="spellStart"/>
       <w:r>
         <w:rPr>
           <w:rFonts w:ascii="JetBrains Mono" w:hAnsi="JetBrains Mono"/>
@@ -3847,6 +4106,7 @@
         </w:rPr>
         <w:t>TrimEnd</w:t>
       </w:r>
+      <w:proofErr w:type="spellEnd"/>
       <w:r>
         <w:rPr>
           <w:rFonts w:ascii="JetBrains Mono" w:hAnsi="JetBrains Mono"/>
@@ -3917,6 +4177,7 @@
         </w:rPr>
         <w:t>"{</w:t>
       </w:r>
+      <w:proofErr w:type="spellStart"/>
       <w:r>
         <w:rPr>
           <w:rFonts w:ascii="JetBrains Mono" w:hAnsi="JetBrains Mono"/>
@@ -3947,6 +4208,7 @@
         </w:rPr>
         <w:t>Atan</w:t>
       </w:r>
+      <w:proofErr w:type="spellEnd"/>
       <w:r>
         <w:rPr>
           <w:rFonts w:ascii="JetBrains Mono" w:hAnsi="JetBrains Mono"/>
@@ -3957,6 +4219,7 @@
         </w:rPr>
         <w:t>(</w:t>
       </w:r>
+      <w:proofErr w:type="spellStart"/>
       <w:r>
         <w:rPr>
           <w:rFonts w:ascii="JetBrains Mono" w:hAnsi="JetBrains Mono"/>
@@ -3967,6 +4230,7 @@
         </w:rPr>
         <w:t>i</w:t>
       </w:r>
+      <w:proofErr w:type="spellEnd"/>
       <w:r>
         <w:rPr>
           <w:rFonts w:ascii="JetBrains Mono" w:hAnsi="JetBrains Mono"/>
@@ -4078,6 +4342,7 @@
         </w:rPr>
         <w:t>"{</w:t>
       </w:r>
+      <w:proofErr w:type="spellStart"/>
       <w:r>
         <w:rPr>
           <w:rFonts w:ascii="JetBrains Mono" w:hAnsi="JetBrains Mono"/>
@@ -4108,6 +4373,7 @@
         </w:rPr>
         <w:t>CalculateValue</w:t>
       </w:r>
+      <w:proofErr w:type="spellEnd"/>
       <w:r>
         <w:rPr>
           <w:rFonts w:ascii="JetBrains Mono" w:hAnsi="JetBrains Mono"/>
@@ -4118,6 +4384,7 @@
         </w:rPr>
         <w:t>(</w:t>
       </w:r>
+      <w:proofErr w:type="spellStart"/>
       <w:r>
         <w:rPr>
           <w:rFonts w:ascii="JetBrains Mono" w:hAnsi="JetBrains Mono"/>
@@ -4128,6 +4395,7 @@
         </w:rPr>
         <w:t>i</w:t>
       </w:r>
+      <w:proofErr w:type="spellEnd"/>
       <w:r>
         <w:rPr>
           <w:rFonts w:ascii="JetBrains Mono" w:hAnsi="JetBrains Mono"/>
@@ -4259,6 +4527,7 @@
         </w:rPr>
         <w:t>"{</w:t>
       </w:r>
+      <w:proofErr w:type="spellStart"/>
       <w:r>
         <w:rPr>
           <w:rFonts w:ascii="JetBrains Mono" w:hAnsi="JetBrains Mono"/>
@@ -4291,6 +4560,7 @@
         </w:rPr>
         <w:t>I</w:t>
       </w:r>
+      <w:proofErr w:type="spellEnd"/>
       <w:r>
         <w:rPr>
           <w:rFonts w:ascii="JetBrains Mono" w:hAnsi="JetBrains Mono"/>
@@ -4362,6 +4632,7 @@
         </w:rPr>
         <w:t>"{</w:t>
       </w:r>
+      <w:proofErr w:type="spellStart"/>
       <w:r>
         <w:rPr>
           <w:rFonts w:ascii="JetBrains Mono" w:hAnsi="JetBrains Mono"/>
@@ -4394,6 +4665,7 @@
         </w:rPr>
         <w:t>Condition</w:t>
       </w:r>
+      <w:proofErr w:type="spellEnd"/>
       <w:r>
         <w:rPr>
           <w:rFonts w:ascii="JetBrains Mono" w:hAnsi="JetBrains Mono"/>
@@ -4527,12 +4799,14 @@
         </w:rPr>
         <w:t xml:space="preserve"> </w:t>
       </w:r>
+      <w:proofErr w:type="spellStart"/>
       <w:r>
         <w:rPr>
           <w:lang w:val="en-US"/>
         </w:rPr>
         <w:t>TaylorSeriesArccotangent.cs</w:t>
       </w:r>
+      <w:proofErr w:type="spellEnd"/>
     </w:p>
     <w:p>
       <w:pPr>
@@ -4658,6 +4932,7 @@
         </w:rPr>
         <w:t xml:space="preserve">public static class </w:t>
       </w:r>
+      <w:proofErr w:type="spellStart"/>
       <w:r>
         <w:rPr>
           <w:rFonts w:ascii="JetBrains Mono" w:hAnsi="JetBrains Mono"/>
@@ -4668,6 +4943,7 @@
         </w:rPr>
         <w:t>TaylorSeriesArccotangent</w:t>
       </w:r>
+      <w:proofErr w:type="spellEnd"/>
       <w:r>
         <w:rPr>
           <w:rFonts w:ascii="JetBrains Mono" w:hAnsi="JetBrains Mono"/>
@@ -4719,8 +4995,53 @@
           <w:szCs w:val="21"/>
           <w:lang w:val="en-US"/>
         </w:rPr>
-        <w:t xml:space="preserve">private const int </w:t>
-      </w:r>
+        <w:t xml:space="preserve">private </w:t>
+      </w:r>
+      <w:proofErr w:type="spellStart"/>
+      <w:r>
+        <w:rPr>
+          <w:rFonts w:ascii="JetBrains Mono" w:hAnsi="JetBrains Mono"/>
+          <w:color w:val="0033B3"/>
+          <w:sz w:val="21"/>
+          <w:szCs w:val="21"/>
+          <w:lang w:val="en-US"/>
+        </w:rPr>
+        <w:t>const</w:t>
+      </w:r>
+      <w:proofErr w:type="spellEnd"/>
+      <w:r>
+        <w:rPr>
+          <w:rFonts w:ascii="JetBrains Mono" w:hAnsi="JetBrains Mono"/>
+          <w:color w:val="0033B3"/>
+          <w:sz w:val="21"/>
+          <w:szCs w:val="21"/>
+          <w:lang w:val="en-US"/>
+        </w:rPr>
+        <w:t xml:space="preserve"> </w:t>
+      </w:r>
+      <w:proofErr w:type="spellStart"/>
+      <w:r>
+        <w:rPr>
+          <w:rFonts w:ascii="JetBrains Mono" w:hAnsi="JetBrains Mono"/>
+          <w:color w:val="0033B3"/>
+          <w:sz w:val="21"/>
+          <w:szCs w:val="21"/>
+          <w:lang w:val="en-US"/>
+        </w:rPr>
+        <w:t>int</w:t>
+      </w:r>
+      <w:proofErr w:type="spellEnd"/>
+      <w:r>
+        <w:rPr>
+          <w:rFonts w:ascii="JetBrains Mono" w:hAnsi="JetBrains Mono"/>
+          <w:color w:val="0033B3"/>
+          <w:sz w:val="21"/>
+          <w:szCs w:val="21"/>
+          <w:lang w:val="en-US"/>
+        </w:rPr>
+        <w:t xml:space="preserve"> </w:t>
+      </w:r>
+      <w:proofErr w:type="spellStart"/>
       <w:r>
         <w:rPr>
           <w:rFonts w:ascii="JetBrains Mono" w:hAnsi="JetBrains Mono"/>
@@ -4731,70 +5052,9 @@
           <w:szCs w:val="21"/>
           <w:lang w:val="en-US"/>
         </w:rPr>
-        <w:t xml:space="preserve">MaxN </w:t>
-      </w:r>
-      <w:r>
-        <w:rPr>
-          <w:rFonts w:ascii="JetBrains Mono" w:hAnsi="JetBrains Mono"/>
-          <w:color w:val="080808"/>
-          <w:sz w:val="21"/>
-          <w:szCs w:val="21"/>
-          <w:lang w:val="en-US"/>
-        </w:rPr>
-        <w:t xml:space="preserve">= </w:t>
-      </w:r>
-      <w:r>
-        <w:rPr>
-          <w:rFonts w:ascii="JetBrains Mono" w:hAnsi="JetBrains Mono"/>
-          <w:color w:val="1750EB"/>
-          <w:sz w:val="21"/>
-          <w:szCs w:val="21"/>
-          <w:lang w:val="en-US"/>
-        </w:rPr>
-        <w:t>100000</w:t>
-      </w:r>
-      <w:r>
-        <w:rPr>
-          <w:rFonts w:ascii="JetBrains Mono" w:hAnsi="JetBrains Mono"/>
-          <w:color w:val="080808"/>
-          <w:sz w:val="21"/>
-          <w:szCs w:val="21"/>
-          <w:lang w:val="en-US"/>
-        </w:rPr>
-        <w:t>;</w:t>
-      </w:r>
-      <w:r>
-        <w:rPr>
-          <w:rFonts w:ascii="JetBrains Mono" w:hAnsi="JetBrains Mono"/>
-          <w:color w:val="080808"/>
-          <w:sz w:val="21"/>
-          <w:szCs w:val="21"/>
-          <w:lang w:val="en-US"/>
-        </w:rPr>
-        <w:br/>
-        <w:t xml:space="preserve">        </w:t>
-      </w:r>
-      <w:r>
-        <w:rPr>
-          <w:rFonts w:ascii="JetBrains Mono" w:hAnsi="JetBrains Mono"/>
-          <w:color w:val="080808"/>
-          <w:sz w:val="21"/>
-          <w:szCs w:val="21"/>
-          <w:lang w:val="en-US"/>
-        </w:rPr>
-        <w:br/>
-        <w:t xml:space="preserve">        </w:t>
-      </w:r>
-      <w:r>
-        <w:rPr>
-          <w:rFonts w:ascii="JetBrains Mono" w:hAnsi="JetBrains Mono"/>
-          <w:color w:val="0033B3"/>
-          <w:sz w:val="21"/>
-          <w:szCs w:val="21"/>
-          <w:lang w:val="en-US"/>
-        </w:rPr>
-        <w:t xml:space="preserve">private static double </w:t>
-      </w:r>
+        <w:t>MaxN</w:t>
+      </w:r>
+      <w:proofErr w:type="spellEnd"/>
       <w:r>
         <w:rPr>
           <w:rFonts w:ascii="JetBrains Mono" w:hAnsi="JetBrains Mono"/>
@@ -4805,7 +5065,27 @@
           <w:szCs w:val="21"/>
           <w:lang w:val="en-US"/>
         </w:rPr>
-        <w:t>_result</w:t>
+        <w:t xml:space="preserve"> </w:t>
+      </w:r>
+      <w:r>
+        <w:rPr>
+          <w:rFonts w:ascii="JetBrains Mono" w:hAnsi="JetBrains Mono"/>
+          <w:color w:val="080808"/>
+          <w:sz w:val="21"/>
+          <w:szCs w:val="21"/>
+          <w:lang w:val="en-US"/>
+        </w:rPr>
+        <w:t xml:space="preserve">= </w:t>
+      </w:r>
+      <w:r>
+        <w:rPr>
+          <w:rFonts w:ascii="JetBrains Mono" w:hAnsi="JetBrains Mono"/>
+          <w:color w:val="1750EB"/>
+          <w:sz w:val="21"/>
+          <w:szCs w:val="21"/>
+          <w:lang w:val="en-US"/>
+        </w:rPr>
+        <w:t>100000</w:t>
       </w:r>
       <w:r>
         <w:rPr>
@@ -4826,27 +5106,28 @@
           <w:lang w:val="en-US"/>
         </w:rPr>
         <w:br/>
-      </w:r>
-      <w:r>
-        <w:rPr>
-          <w:rFonts w:ascii="JetBrains Mono" w:hAnsi="JetBrains Mono"/>
-          <w:color w:val="080808"/>
-          <w:sz w:val="21"/>
-          <w:szCs w:val="21"/>
-          <w:lang w:val="en-US"/>
-        </w:rPr>
-        <w:br/>
         <w:t xml:space="preserve">        </w:t>
       </w:r>
       <w:r>
         <w:rPr>
           <w:rFonts w:ascii="JetBrains Mono" w:hAnsi="JetBrains Mono"/>
+          <w:color w:val="080808"/>
+          <w:sz w:val="21"/>
+          <w:szCs w:val="21"/>
+          <w:lang w:val="en-US"/>
+        </w:rPr>
+        <w:br/>
+        <w:t xml:space="preserve">        </w:t>
+      </w:r>
+      <w:r>
+        <w:rPr>
+          <w:rFonts w:ascii="JetBrains Mono" w:hAnsi="JetBrains Mono"/>
           <w:color w:val="0033B3"/>
           <w:sz w:val="21"/>
           <w:szCs w:val="21"/>
           <w:lang w:val="en-US"/>
         </w:rPr>
-        <w:t xml:space="preserve">public static string </w:t>
+        <w:t xml:space="preserve">private static double </w:t>
       </w:r>
       <w:r>
         <w:rPr>
@@ -4858,7 +5139,7 @@
           <w:szCs w:val="21"/>
           <w:lang w:val="en-US"/>
         </w:rPr>
-        <w:t>Condition</w:t>
+        <w:t>_result</w:t>
       </w:r>
       <w:r>
         <w:rPr>
@@ -4899,7 +5180,7 @@
           <w:szCs w:val="21"/>
           <w:lang w:val="en-US"/>
         </w:rPr>
-        <w:t xml:space="preserve">public static int </w:t>
+        <w:t xml:space="preserve">public static string </w:t>
       </w:r>
       <w:r>
         <w:rPr>
@@ -4911,7 +5192,7 @@
           <w:szCs w:val="21"/>
           <w:lang w:val="en-US"/>
         </w:rPr>
-        <w:t>I</w:t>
+        <w:t>Condition</w:t>
       </w:r>
       <w:r>
         <w:rPr>
@@ -4932,71 +5213,29 @@
           <w:lang w:val="en-US"/>
         </w:rPr>
         <w:br/>
+      </w:r>
+      <w:r>
+        <w:rPr>
+          <w:rFonts w:ascii="JetBrains Mono" w:hAnsi="JetBrains Mono"/>
+          <w:color w:val="080808"/>
+          <w:sz w:val="21"/>
+          <w:szCs w:val="21"/>
+          <w:lang w:val="en-US"/>
+        </w:rPr>
+        <w:br/>
         <w:t xml:space="preserve">        </w:t>
       </w:r>
       <w:r>
         <w:rPr>
           <w:rFonts w:ascii="JetBrains Mono" w:hAnsi="JetBrains Mono"/>
-          <w:color w:val="080808"/>
-          <w:sz w:val="21"/>
-          <w:szCs w:val="21"/>
-          <w:lang w:val="en-US"/>
-        </w:rPr>
-        <w:br/>
-        <w:t xml:space="preserve">        </w:t>
-      </w:r>
-      <w:r>
-        <w:rPr>
-          <w:rFonts w:ascii="JetBrains Mono" w:hAnsi="JetBrains Mono"/>
           <w:color w:val="0033B3"/>
           <w:sz w:val="21"/>
           <w:szCs w:val="21"/>
           <w:lang w:val="en-US"/>
         </w:rPr>
-        <w:t xml:space="preserve">private struct </w:t>
-      </w:r>
-      <w:r>
-        <w:rPr>
-          <w:rFonts w:ascii="JetBrains Mono" w:hAnsi="JetBrains Mono"/>
-          <w:color w:val="000000"/>
-          <w:sz w:val="21"/>
-          <w:szCs w:val="21"/>
-          <w:lang w:val="en-US"/>
-        </w:rPr>
-        <w:t>StepData</w:t>
-      </w:r>
-      <w:r>
-        <w:rPr>
-          <w:rFonts w:ascii="JetBrains Mono" w:hAnsi="JetBrains Mono"/>
-          <w:color w:val="000000"/>
-          <w:sz w:val="21"/>
-          <w:szCs w:val="21"/>
-          <w:lang w:val="en-US"/>
-        </w:rPr>
-        <w:br/>
-        <w:t xml:space="preserve">        </w:t>
-      </w:r>
-      <w:r>
-        <w:rPr>
-          <w:rFonts w:ascii="JetBrains Mono" w:hAnsi="JetBrains Mono"/>
-          <w:color w:val="080808"/>
-          <w:sz w:val="21"/>
-          <w:szCs w:val="21"/>
-          <w:lang w:val="en-US"/>
-        </w:rPr>
-        <w:t>{</w:t>
-      </w:r>
-      <w:r>
-        <w:rPr>
-          <w:rFonts w:ascii="JetBrains Mono" w:hAnsi="JetBrains Mono"/>
-          <w:color w:val="080808"/>
-          <w:sz w:val="21"/>
-          <w:szCs w:val="21"/>
-          <w:lang w:val="en-US"/>
-        </w:rPr>
-        <w:br/>
-        <w:t xml:space="preserve">            </w:t>
-      </w:r>
+        <w:t xml:space="preserve">public static </w:t>
+      </w:r>
+      <w:proofErr w:type="spellStart"/>
       <w:r>
         <w:rPr>
           <w:rFonts w:ascii="JetBrains Mono" w:hAnsi="JetBrains Mono"/>
@@ -5005,79 +5244,9 @@
           <w:szCs w:val="21"/>
           <w:lang w:val="en-US"/>
         </w:rPr>
-        <w:t xml:space="preserve">public double </w:t>
-      </w:r>
-      <w:r>
-        <w:rPr>
-          <w:rFonts w:ascii="JetBrains Mono" w:hAnsi="JetBrains Mono"/>
-          <w:color w:val="871094"/>
-          <w:sz w:val="21"/>
-          <w:szCs w:val="21"/>
-          <w:lang w:val="en-US"/>
-        </w:rPr>
-        <w:t xml:space="preserve">Top </w:t>
-      </w:r>
-      <w:r>
-        <w:rPr>
-          <w:rFonts w:ascii="JetBrains Mono" w:hAnsi="JetBrains Mono"/>
-          <w:color w:val="080808"/>
-          <w:sz w:val="21"/>
-          <w:szCs w:val="21"/>
-          <w:lang w:val="en-US"/>
-        </w:rPr>
-        <w:t xml:space="preserve">{ </w:t>
-      </w:r>
-      <w:r>
-        <w:rPr>
-          <w:rFonts w:ascii="JetBrains Mono" w:hAnsi="JetBrains Mono"/>
-          <w:color w:val="00627A"/>
-          <w:sz w:val="21"/>
-          <w:szCs w:val="21"/>
-          <w:lang w:val="en-US"/>
-        </w:rPr>
-        <w:t>get</w:t>
-      </w:r>
-      <w:r>
-        <w:rPr>
-          <w:rFonts w:ascii="JetBrains Mono" w:hAnsi="JetBrains Mono"/>
-          <w:color w:val="080808"/>
-          <w:sz w:val="21"/>
-          <w:szCs w:val="21"/>
-          <w:lang w:val="en-US"/>
-        </w:rPr>
-        <w:t xml:space="preserve">; </w:t>
-      </w:r>
-      <w:r>
-        <w:rPr>
-          <w:rFonts w:ascii="JetBrains Mono" w:hAnsi="JetBrains Mono"/>
-          <w:color w:val="00627A"/>
-          <w:sz w:val="21"/>
-          <w:szCs w:val="21"/>
-          <w:lang w:val="en-US"/>
-        </w:rPr>
-        <w:t>set</w:t>
-      </w:r>
-      <w:r>
-        <w:rPr>
-          <w:rFonts w:ascii="JetBrains Mono" w:hAnsi="JetBrains Mono"/>
-          <w:color w:val="080808"/>
-          <w:sz w:val="21"/>
-          <w:szCs w:val="21"/>
-          <w:lang w:val="en-US"/>
-        </w:rPr>
-        <w:t>; }</w:t>
-      </w:r>
-      <w:r>
-        <w:rPr>
-          <w:rFonts w:ascii="JetBrains Mono" w:hAnsi="JetBrains Mono"/>
-          <w:color w:val="080808"/>
-          <w:sz w:val="21"/>
-          <w:szCs w:val="21"/>
-          <w:lang w:val="en-US"/>
-        </w:rPr>
-        <w:br/>
-        <w:t xml:space="preserve">            </w:t>
-      </w:r>
+        <w:t>int</w:t>
+      </w:r>
+      <w:proofErr w:type="spellEnd"/>
       <w:r>
         <w:rPr>
           <w:rFonts w:ascii="JetBrains Mono" w:hAnsi="JetBrains Mono"/>
@@ -5086,499 +5255,7 @@
           <w:szCs w:val="21"/>
           <w:lang w:val="en-US"/>
         </w:rPr>
-        <w:t xml:space="preserve">public double </w:t>
-      </w:r>
-      <w:r>
-        <w:rPr>
-          <w:rFonts w:ascii="JetBrains Mono" w:hAnsi="JetBrains Mono"/>
-          <w:color w:val="871094"/>
-          <w:sz w:val="21"/>
-          <w:szCs w:val="21"/>
-          <w:lang w:val="en-US"/>
-        </w:rPr>
-        <w:t xml:space="preserve">Under </w:t>
-      </w:r>
-      <w:r>
-        <w:rPr>
-          <w:rFonts w:ascii="JetBrains Mono" w:hAnsi="JetBrains Mono"/>
-          <w:color w:val="080808"/>
-          <w:sz w:val="21"/>
-          <w:szCs w:val="21"/>
-          <w:lang w:val="en-US"/>
-        </w:rPr>
-        <w:t xml:space="preserve">{ </w:t>
-      </w:r>
-      <w:r>
-        <w:rPr>
-          <w:rFonts w:ascii="JetBrains Mono" w:hAnsi="JetBrains Mono"/>
-          <w:color w:val="00627A"/>
-          <w:sz w:val="21"/>
-          <w:szCs w:val="21"/>
-          <w:lang w:val="en-US"/>
-        </w:rPr>
-        <w:t>get</w:t>
-      </w:r>
-      <w:r>
-        <w:rPr>
-          <w:rFonts w:ascii="JetBrains Mono" w:hAnsi="JetBrains Mono"/>
-          <w:color w:val="080808"/>
-          <w:sz w:val="21"/>
-          <w:szCs w:val="21"/>
-          <w:lang w:val="en-US"/>
-        </w:rPr>
-        <w:t xml:space="preserve">; </w:t>
-      </w:r>
-      <w:r>
-        <w:rPr>
-          <w:rFonts w:ascii="JetBrains Mono" w:hAnsi="JetBrains Mono"/>
-          <w:color w:val="00627A"/>
-          <w:sz w:val="21"/>
-          <w:szCs w:val="21"/>
-          <w:lang w:val="en-US"/>
-        </w:rPr>
-        <w:t>set</w:t>
-      </w:r>
-      <w:r>
-        <w:rPr>
-          <w:rFonts w:ascii="JetBrains Mono" w:hAnsi="JetBrains Mono"/>
-          <w:color w:val="080808"/>
-          <w:sz w:val="21"/>
-          <w:szCs w:val="21"/>
-          <w:lang w:val="en-US"/>
-        </w:rPr>
-        <w:t>; }</w:t>
-      </w:r>
-      <w:r>
-        <w:rPr>
-          <w:rFonts w:ascii="JetBrains Mono" w:hAnsi="JetBrains Mono"/>
-          <w:color w:val="080808"/>
-          <w:sz w:val="21"/>
-          <w:szCs w:val="21"/>
-          <w:lang w:val="en-US"/>
-        </w:rPr>
-        <w:br/>
-        <w:t xml:space="preserve">            </w:t>
-      </w:r>
-      <w:r>
-        <w:rPr>
-          <w:rFonts w:ascii="JetBrains Mono" w:hAnsi="JetBrains Mono"/>
-          <w:color w:val="0033B3"/>
-          <w:sz w:val="21"/>
-          <w:szCs w:val="21"/>
-          <w:lang w:val="en-US"/>
-        </w:rPr>
-        <w:t xml:space="preserve">public bool </w:t>
-      </w:r>
-      <w:r>
-        <w:rPr>
-          <w:rFonts w:ascii="JetBrains Mono" w:hAnsi="JetBrains Mono"/>
-          <w:color w:val="871094"/>
-          <w:sz w:val="21"/>
-          <w:szCs w:val="21"/>
-          <w:lang w:val="en-US"/>
-        </w:rPr>
-        <w:t xml:space="preserve">Mark </w:t>
-      </w:r>
-      <w:r>
-        <w:rPr>
-          <w:rFonts w:ascii="JetBrains Mono" w:hAnsi="JetBrains Mono"/>
-          <w:color w:val="080808"/>
-          <w:sz w:val="21"/>
-          <w:szCs w:val="21"/>
-          <w:lang w:val="en-US"/>
-        </w:rPr>
-        <w:t xml:space="preserve">{ </w:t>
-      </w:r>
-      <w:r>
-        <w:rPr>
-          <w:rFonts w:ascii="JetBrains Mono" w:hAnsi="JetBrains Mono"/>
-          <w:color w:val="00627A"/>
-          <w:sz w:val="21"/>
-          <w:szCs w:val="21"/>
-          <w:lang w:val="en-US"/>
-        </w:rPr>
-        <w:t>get</w:t>
-      </w:r>
-      <w:r>
-        <w:rPr>
-          <w:rFonts w:ascii="JetBrains Mono" w:hAnsi="JetBrains Mono"/>
-          <w:color w:val="080808"/>
-          <w:sz w:val="21"/>
-          <w:szCs w:val="21"/>
-          <w:lang w:val="en-US"/>
-        </w:rPr>
-        <w:t xml:space="preserve">; </w:t>
-      </w:r>
-      <w:r>
-        <w:rPr>
-          <w:rFonts w:ascii="JetBrains Mono" w:hAnsi="JetBrains Mono"/>
-          <w:color w:val="00627A"/>
-          <w:sz w:val="21"/>
-          <w:szCs w:val="21"/>
-          <w:lang w:val="en-US"/>
-        </w:rPr>
-        <w:t>set</w:t>
-      </w:r>
-      <w:r>
-        <w:rPr>
-          <w:rFonts w:ascii="JetBrains Mono" w:hAnsi="JetBrains Mono"/>
-          <w:color w:val="080808"/>
-          <w:sz w:val="21"/>
-          <w:szCs w:val="21"/>
-          <w:lang w:val="en-US"/>
-        </w:rPr>
-        <w:t>; }</w:t>
-      </w:r>
-      <w:r>
-        <w:rPr>
-          <w:rFonts w:ascii="JetBrains Mono" w:hAnsi="JetBrains Mono"/>
-          <w:color w:val="080808"/>
-          <w:sz w:val="21"/>
-          <w:szCs w:val="21"/>
-          <w:lang w:val="en-US"/>
-        </w:rPr>
-        <w:br/>
-      </w:r>
-      <w:r>
-        <w:rPr>
-          <w:rFonts w:ascii="JetBrains Mono" w:hAnsi="JetBrains Mono"/>
-          <w:color w:val="080808"/>
-          <w:sz w:val="21"/>
-          <w:szCs w:val="21"/>
-          <w:lang w:val="en-US"/>
-        </w:rPr>
-        <w:lastRenderedPageBreak/>
-        <w:br/>
-        <w:t xml:space="preserve">            </w:t>
-      </w:r>
-      <w:r>
-        <w:rPr>
-          <w:rFonts w:ascii="JetBrains Mono" w:hAnsi="JetBrains Mono"/>
-          <w:color w:val="0033B3"/>
-          <w:sz w:val="21"/>
-          <w:szCs w:val="21"/>
-          <w:lang w:val="en-US"/>
-        </w:rPr>
-        <w:t xml:space="preserve">public </w:t>
-      </w:r>
-      <w:r>
-        <w:rPr>
-          <w:rFonts w:ascii="JetBrains Mono" w:hAnsi="JetBrains Mono"/>
-          <w:color w:val="000000"/>
-          <w:sz w:val="21"/>
-          <w:szCs w:val="21"/>
-          <w:lang w:val="en-US"/>
-        </w:rPr>
-        <w:t>StepData</w:t>
-      </w:r>
-      <w:r>
-        <w:rPr>
-          <w:rFonts w:ascii="JetBrains Mono" w:hAnsi="JetBrains Mono"/>
-          <w:color w:val="080808"/>
-          <w:sz w:val="21"/>
-          <w:szCs w:val="21"/>
-          <w:lang w:val="en-US"/>
-        </w:rPr>
-        <w:t>(</w:t>
-      </w:r>
-      <w:r>
-        <w:rPr>
-          <w:rFonts w:ascii="JetBrains Mono" w:hAnsi="JetBrains Mono"/>
-          <w:color w:val="0033B3"/>
-          <w:sz w:val="21"/>
-          <w:szCs w:val="21"/>
-          <w:lang w:val="en-US"/>
-        </w:rPr>
-        <w:t xml:space="preserve">double </w:t>
-      </w:r>
-      <w:r>
-        <w:rPr>
-          <w:rFonts w:ascii="JetBrains Mono" w:hAnsi="JetBrains Mono"/>
-          <w:color w:val="080808"/>
-          <w:sz w:val="21"/>
-          <w:szCs w:val="21"/>
-          <w:lang w:val="en-US"/>
-        </w:rPr>
-        <w:t xml:space="preserve">top, </w:t>
-      </w:r>
-      <w:r>
-        <w:rPr>
-          <w:rFonts w:ascii="JetBrains Mono" w:hAnsi="JetBrains Mono"/>
-          <w:color w:val="0033B3"/>
-          <w:sz w:val="21"/>
-          <w:szCs w:val="21"/>
-          <w:lang w:val="en-US"/>
-        </w:rPr>
-        <w:t xml:space="preserve">double </w:t>
-      </w:r>
-      <w:r>
-        <w:rPr>
-          <w:rFonts w:ascii="JetBrains Mono" w:hAnsi="JetBrains Mono"/>
-          <w:color w:val="080808"/>
-          <w:sz w:val="21"/>
-          <w:szCs w:val="21"/>
-          <w:lang w:val="en-US"/>
-        </w:rPr>
-        <w:t xml:space="preserve">under, </w:t>
-      </w:r>
-      <w:r>
-        <w:rPr>
-          <w:rFonts w:ascii="JetBrains Mono" w:hAnsi="JetBrains Mono"/>
-          <w:color w:val="0033B3"/>
-          <w:sz w:val="21"/>
-          <w:szCs w:val="21"/>
-          <w:lang w:val="en-US"/>
-        </w:rPr>
-        <w:t xml:space="preserve">bool </w:t>
-      </w:r>
-      <w:r>
-        <w:rPr>
-          <w:rFonts w:ascii="JetBrains Mono" w:hAnsi="JetBrains Mono"/>
-          <w:color w:val="080808"/>
-          <w:sz w:val="21"/>
-          <w:szCs w:val="21"/>
-          <w:lang w:val="en-US"/>
-        </w:rPr>
-        <w:t>mark)</w:t>
-      </w:r>
-      <w:r>
-        <w:rPr>
-          <w:rFonts w:ascii="JetBrains Mono" w:hAnsi="JetBrains Mono"/>
-          <w:color w:val="080808"/>
-          <w:sz w:val="21"/>
-          <w:szCs w:val="21"/>
-          <w:lang w:val="en-US"/>
-        </w:rPr>
-        <w:br/>
-        <w:t xml:space="preserve">            {</w:t>
-      </w:r>
-      <w:r>
-        <w:rPr>
-          <w:rFonts w:ascii="JetBrains Mono" w:hAnsi="JetBrains Mono"/>
-          <w:color w:val="080808"/>
-          <w:sz w:val="21"/>
-          <w:szCs w:val="21"/>
-          <w:lang w:val="en-US"/>
-        </w:rPr>
-        <w:br/>
-        <w:t xml:space="preserve">                </w:t>
-      </w:r>
-      <w:r>
-        <w:rPr>
-          <w:rFonts w:ascii="JetBrains Mono" w:hAnsi="JetBrains Mono"/>
-          <w:color w:val="871094"/>
-          <w:sz w:val="21"/>
-          <w:szCs w:val="21"/>
-          <w:lang w:val="en-US"/>
-        </w:rPr>
-        <w:t xml:space="preserve">Top </w:t>
-      </w:r>
-      <w:r>
-        <w:rPr>
-          <w:rFonts w:ascii="JetBrains Mono" w:hAnsi="JetBrains Mono"/>
-          <w:color w:val="080808"/>
-          <w:sz w:val="21"/>
-          <w:szCs w:val="21"/>
-          <w:lang w:val="en-US"/>
-        </w:rPr>
-        <w:t>= top;</w:t>
-      </w:r>
-      <w:r>
-        <w:rPr>
-          <w:rFonts w:ascii="JetBrains Mono" w:hAnsi="JetBrains Mono"/>
-          <w:color w:val="080808"/>
-          <w:sz w:val="21"/>
-          <w:szCs w:val="21"/>
-          <w:lang w:val="en-US"/>
-        </w:rPr>
-        <w:br/>
-        <w:t xml:space="preserve">                </w:t>
-      </w:r>
-      <w:r>
-        <w:rPr>
-          <w:rFonts w:ascii="JetBrains Mono" w:hAnsi="JetBrains Mono"/>
-          <w:color w:val="871094"/>
-          <w:sz w:val="21"/>
-          <w:szCs w:val="21"/>
-          <w:lang w:val="en-US"/>
-        </w:rPr>
-        <w:t xml:space="preserve">Under </w:t>
-      </w:r>
-      <w:r>
-        <w:rPr>
-          <w:rFonts w:ascii="JetBrains Mono" w:hAnsi="JetBrains Mono"/>
-          <w:color w:val="080808"/>
-          <w:sz w:val="21"/>
-          <w:szCs w:val="21"/>
-          <w:lang w:val="en-US"/>
-        </w:rPr>
-        <w:t>= under;</w:t>
-      </w:r>
-      <w:r>
-        <w:rPr>
-          <w:rFonts w:ascii="JetBrains Mono" w:hAnsi="JetBrains Mono"/>
-          <w:color w:val="080808"/>
-          <w:sz w:val="21"/>
-          <w:szCs w:val="21"/>
-          <w:lang w:val="en-US"/>
-        </w:rPr>
-        <w:br/>
-        <w:t xml:space="preserve">                </w:t>
-      </w:r>
-      <w:r>
-        <w:rPr>
-          <w:rFonts w:ascii="JetBrains Mono" w:hAnsi="JetBrains Mono"/>
-          <w:color w:val="871094"/>
-          <w:sz w:val="21"/>
-          <w:szCs w:val="21"/>
-          <w:lang w:val="en-US"/>
-        </w:rPr>
-        <w:t xml:space="preserve">Mark </w:t>
-      </w:r>
-      <w:r>
-        <w:rPr>
-          <w:rFonts w:ascii="JetBrains Mono" w:hAnsi="JetBrains Mono"/>
-          <w:color w:val="080808"/>
-          <w:sz w:val="21"/>
-          <w:szCs w:val="21"/>
-          <w:lang w:val="en-US"/>
-        </w:rPr>
-        <w:t>= mark;</w:t>
-      </w:r>
-      <w:r>
-        <w:rPr>
-          <w:rFonts w:ascii="JetBrains Mono" w:hAnsi="JetBrains Mono"/>
-          <w:color w:val="080808"/>
-          <w:sz w:val="21"/>
-          <w:szCs w:val="21"/>
-          <w:lang w:val="en-US"/>
-        </w:rPr>
-        <w:br/>
-        <w:t xml:space="preserve">            }</w:t>
-      </w:r>
-      <w:r>
-        <w:rPr>
-          <w:rFonts w:ascii="JetBrains Mono" w:hAnsi="JetBrains Mono"/>
-          <w:color w:val="080808"/>
-          <w:sz w:val="21"/>
-          <w:szCs w:val="21"/>
-          <w:lang w:val="en-US"/>
-        </w:rPr>
-        <w:br/>
-        <w:t xml:space="preserve">        }</w:t>
-      </w:r>
-      <w:r>
-        <w:rPr>
-          <w:rFonts w:ascii="JetBrains Mono" w:hAnsi="JetBrains Mono"/>
-          <w:color w:val="080808"/>
-          <w:sz w:val="21"/>
-          <w:szCs w:val="21"/>
-          <w:lang w:val="en-US"/>
-        </w:rPr>
-        <w:br/>
-      </w:r>
-      <w:r>
-        <w:rPr>
-          <w:rFonts w:ascii="JetBrains Mono" w:hAnsi="JetBrains Mono"/>
-          <w:color w:val="080808"/>
-          <w:sz w:val="21"/>
-          <w:szCs w:val="21"/>
-          <w:lang w:val="en-US"/>
-        </w:rPr>
-        <w:br/>
-        <w:t xml:space="preserve">        </w:t>
-      </w:r>
-      <w:r>
-        <w:rPr>
-          <w:rFonts w:ascii="JetBrains Mono" w:hAnsi="JetBrains Mono"/>
-          <w:color w:val="0033B3"/>
-          <w:sz w:val="21"/>
-          <w:szCs w:val="21"/>
-          <w:lang w:val="en-US"/>
-        </w:rPr>
-        <w:t xml:space="preserve">public static double </w:t>
-      </w:r>
-      <w:r>
-        <w:rPr>
-          <w:rFonts w:ascii="JetBrains Mono" w:hAnsi="JetBrains Mono"/>
-          <w:color w:val="00627A"/>
-          <w:sz w:val="21"/>
-          <w:szCs w:val="21"/>
-          <w:lang w:val="en-US"/>
-        </w:rPr>
-        <w:t>CalculateValue</w:t>
-      </w:r>
-      <w:r>
-        <w:rPr>
-          <w:rFonts w:ascii="JetBrains Mono" w:hAnsi="JetBrains Mono"/>
-          <w:color w:val="080808"/>
-          <w:sz w:val="21"/>
-          <w:szCs w:val="21"/>
-          <w:lang w:val="en-US"/>
-        </w:rPr>
-        <w:t>(</w:t>
-      </w:r>
-      <w:r>
-        <w:rPr>
-          <w:rFonts w:ascii="JetBrains Mono" w:hAnsi="JetBrains Mono"/>
-          <w:color w:val="0033B3"/>
-          <w:sz w:val="21"/>
-          <w:szCs w:val="21"/>
-          <w:lang w:val="en-US"/>
-        </w:rPr>
-        <w:t xml:space="preserve">double </w:t>
-      </w:r>
-      <w:r>
-        <w:rPr>
-          <w:rFonts w:ascii="JetBrains Mono" w:hAnsi="JetBrains Mono"/>
-          <w:color w:val="080808"/>
-          <w:sz w:val="21"/>
-          <w:szCs w:val="21"/>
-          <w:lang w:val="en-US"/>
-        </w:rPr>
-        <w:t xml:space="preserve">x, </w:t>
-      </w:r>
-      <w:r>
-        <w:rPr>
-          <w:rFonts w:ascii="JetBrains Mono" w:hAnsi="JetBrains Mono"/>
-          <w:color w:val="0033B3"/>
-          <w:sz w:val="21"/>
-          <w:szCs w:val="21"/>
-          <w:lang w:val="en-US"/>
-        </w:rPr>
-        <w:t xml:space="preserve">double </w:t>
-      </w:r>
-      <w:r>
-        <w:rPr>
-          <w:rFonts w:ascii="JetBrains Mono" w:hAnsi="JetBrains Mono"/>
-          <w:color w:val="080808"/>
-          <w:sz w:val="21"/>
-          <w:szCs w:val="21"/>
-          <w:lang w:val="en-US"/>
-        </w:rPr>
-        <w:t>precision)</w:t>
-      </w:r>
-      <w:r>
-        <w:rPr>
-          <w:rFonts w:ascii="JetBrains Mono" w:hAnsi="JetBrains Mono"/>
-          <w:color w:val="080808"/>
-          <w:sz w:val="21"/>
-          <w:szCs w:val="21"/>
-          <w:lang w:val="en-US"/>
-        </w:rPr>
-        <w:br/>
-        <w:t xml:space="preserve">        {</w:t>
-      </w:r>
-      <w:r>
-        <w:rPr>
-          <w:rFonts w:ascii="JetBrains Mono" w:hAnsi="JetBrains Mono"/>
-          <w:color w:val="080808"/>
-          <w:sz w:val="21"/>
-          <w:szCs w:val="21"/>
-          <w:lang w:val="en-US"/>
-        </w:rPr>
-        <w:br/>
-        <w:t xml:space="preserve">            </w:t>
+        <w:t xml:space="preserve"> </w:t>
       </w:r>
       <w:r>
         <w:rPr>
@@ -5590,27 +5267,7 @@
           <w:szCs w:val="21"/>
           <w:lang w:val="en-US"/>
         </w:rPr>
-        <w:t xml:space="preserve">_result </w:t>
-      </w:r>
-      <w:r>
-        <w:rPr>
-          <w:rFonts w:ascii="JetBrains Mono" w:hAnsi="JetBrains Mono"/>
-          <w:color w:val="080808"/>
-          <w:sz w:val="21"/>
-          <w:szCs w:val="21"/>
-          <w:lang w:val="en-US"/>
-        </w:rPr>
-        <w:t xml:space="preserve">= </w:t>
-      </w:r>
-      <w:r>
-        <w:rPr>
-          <w:rFonts w:ascii="JetBrains Mono" w:hAnsi="JetBrains Mono"/>
-          <w:color w:val="1750EB"/>
-          <w:sz w:val="21"/>
-          <w:szCs w:val="21"/>
-          <w:lang w:val="en-US"/>
-        </w:rPr>
-        <w:t>0d</w:t>
+        <w:t>I</w:t>
       </w:r>
       <w:r>
         <w:rPr>
@@ -5631,6 +5288,93 @@
           <w:lang w:val="en-US"/>
         </w:rPr>
         <w:br/>
+        <w:t xml:space="preserve">        </w:t>
+      </w:r>
+      <w:r>
+        <w:rPr>
+          <w:rFonts w:ascii="JetBrains Mono" w:hAnsi="JetBrains Mono"/>
+          <w:color w:val="080808"/>
+          <w:sz w:val="21"/>
+          <w:szCs w:val="21"/>
+          <w:lang w:val="en-US"/>
+        </w:rPr>
+        <w:br/>
+        <w:t xml:space="preserve">        </w:t>
+      </w:r>
+      <w:r>
+        <w:rPr>
+          <w:rFonts w:ascii="JetBrains Mono" w:hAnsi="JetBrains Mono"/>
+          <w:color w:val="0033B3"/>
+          <w:sz w:val="21"/>
+          <w:szCs w:val="21"/>
+          <w:lang w:val="en-US"/>
+        </w:rPr>
+        <w:t xml:space="preserve">private </w:t>
+      </w:r>
+      <w:proofErr w:type="spellStart"/>
+      <w:r>
+        <w:rPr>
+          <w:rFonts w:ascii="JetBrains Mono" w:hAnsi="JetBrains Mono"/>
+          <w:color w:val="0033B3"/>
+          <w:sz w:val="21"/>
+          <w:szCs w:val="21"/>
+          <w:lang w:val="en-US"/>
+        </w:rPr>
+        <w:t>struct</w:t>
+      </w:r>
+      <w:proofErr w:type="spellEnd"/>
+      <w:r>
+        <w:rPr>
+          <w:rFonts w:ascii="JetBrains Mono" w:hAnsi="JetBrains Mono"/>
+          <w:color w:val="0033B3"/>
+          <w:sz w:val="21"/>
+          <w:szCs w:val="21"/>
+          <w:lang w:val="en-US"/>
+        </w:rPr>
+        <w:t xml:space="preserve"> </w:t>
+      </w:r>
+      <w:proofErr w:type="spellStart"/>
+      <w:r>
+        <w:rPr>
+          <w:rFonts w:ascii="JetBrains Mono" w:hAnsi="JetBrains Mono"/>
+          <w:color w:val="000000"/>
+          <w:sz w:val="21"/>
+          <w:szCs w:val="21"/>
+          <w:lang w:val="en-US"/>
+        </w:rPr>
+        <w:t>StepData</w:t>
+      </w:r>
+      <w:proofErr w:type="spellEnd"/>
+      <w:r>
+        <w:rPr>
+          <w:rFonts w:ascii="JetBrains Mono" w:hAnsi="JetBrains Mono"/>
+          <w:color w:val="000000"/>
+          <w:sz w:val="21"/>
+          <w:szCs w:val="21"/>
+          <w:lang w:val="en-US"/>
+        </w:rPr>
+        <w:br/>
+        <w:t xml:space="preserve">        </w:t>
+      </w:r>
+      <w:r>
+        <w:rPr>
+          <w:rFonts w:ascii="JetBrains Mono" w:hAnsi="JetBrains Mono"/>
+          <w:color w:val="080808"/>
+          <w:sz w:val="21"/>
+          <w:szCs w:val="21"/>
+          <w:lang w:val="en-US"/>
+        </w:rPr>
+        <w:t>{</w:t>
+      </w:r>
+      <w:r>
+        <w:rPr>
+          <w:rFonts w:ascii="JetBrains Mono" w:hAnsi="JetBrains Mono"/>
+          <w:color w:val="080808"/>
+          <w:sz w:val="21"/>
+          <w:szCs w:val="21"/>
+          <w:lang w:val="en-US"/>
+        </w:rPr>
+        <w:br/>
         <w:t xml:space="preserve">            </w:t>
       </w:r>
       <w:r>
@@ -5641,8 +5385,263 @@
           <w:szCs w:val="21"/>
           <w:lang w:val="en-US"/>
         </w:rPr>
-        <w:t xml:space="preserve">var </w:t>
-      </w:r>
+        <w:t xml:space="preserve">public double </w:t>
+      </w:r>
+      <w:r>
+        <w:rPr>
+          <w:rFonts w:ascii="JetBrains Mono" w:hAnsi="JetBrains Mono"/>
+          <w:color w:val="871094"/>
+          <w:sz w:val="21"/>
+          <w:szCs w:val="21"/>
+          <w:lang w:val="en-US"/>
+        </w:rPr>
+        <w:t xml:space="preserve">Top </w:t>
+      </w:r>
+      <w:r>
+        <w:rPr>
+          <w:rFonts w:ascii="JetBrains Mono" w:hAnsi="JetBrains Mono"/>
+          <w:color w:val="080808"/>
+          <w:sz w:val="21"/>
+          <w:szCs w:val="21"/>
+          <w:lang w:val="en-US"/>
+        </w:rPr>
+        <w:t xml:space="preserve">{ </w:t>
+      </w:r>
+      <w:r>
+        <w:rPr>
+          <w:rFonts w:ascii="JetBrains Mono" w:hAnsi="JetBrains Mono"/>
+          <w:color w:val="00627A"/>
+          <w:sz w:val="21"/>
+          <w:szCs w:val="21"/>
+          <w:lang w:val="en-US"/>
+        </w:rPr>
+        <w:t>get</w:t>
+      </w:r>
+      <w:r>
+        <w:rPr>
+          <w:rFonts w:ascii="JetBrains Mono" w:hAnsi="JetBrains Mono"/>
+          <w:color w:val="080808"/>
+          <w:sz w:val="21"/>
+          <w:szCs w:val="21"/>
+          <w:lang w:val="en-US"/>
+        </w:rPr>
+        <w:t xml:space="preserve">; </w:t>
+      </w:r>
+      <w:r>
+        <w:rPr>
+          <w:rFonts w:ascii="JetBrains Mono" w:hAnsi="JetBrains Mono"/>
+          <w:color w:val="00627A"/>
+          <w:sz w:val="21"/>
+          <w:szCs w:val="21"/>
+          <w:lang w:val="en-US"/>
+        </w:rPr>
+        <w:t>set</w:t>
+      </w:r>
+      <w:r>
+        <w:rPr>
+          <w:rFonts w:ascii="JetBrains Mono" w:hAnsi="JetBrains Mono"/>
+          <w:color w:val="080808"/>
+          <w:sz w:val="21"/>
+          <w:szCs w:val="21"/>
+          <w:lang w:val="en-US"/>
+        </w:rPr>
+        <w:t>; }</w:t>
+      </w:r>
+      <w:r>
+        <w:rPr>
+          <w:rFonts w:ascii="JetBrains Mono" w:hAnsi="JetBrains Mono"/>
+          <w:color w:val="080808"/>
+          <w:sz w:val="21"/>
+          <w:szCs w:val="21"/>
+          <w:lang w:val="en-US"/>
+        </w:rPr>
+        <w:br/>
+        <w:t xml:space="preserve">            </w:t>
+      </w:r>
+      <w:r>
+        <w:rPr>
+          <w:rFonts w:ascii="JetBrains Mono" w:hAnsi="JetBrains Mono"/>
+          <w:color w:val="0033B3"/>
+          <w:sz w:val="21"/>
+          <w:szCs w:val="21"/>
+          <w:lang w:val="en-US"/>
+        </w:rPr>
+        <w:t xml:space="preserve">public double </w:t>
+      </w:r>
+      <w:r>
+        <w:rPr>
+          <w:rFonts w:ascii="JetBrains Mono" w:hAnsi="JetBrains Mono"/>
+          <w:color w:val="871094"/>
+          <w:sz w:val="21"/>
+          <w:szCs w:val="21"/>
+          <w:lang w:val="en-US"/>
+        </w:rPr>
+        <w:t xml:space="preserve">Under </w:t>
+      </w:r>
+      <w:r>
+        <w:rPr>
+          <w:rFonts w:ascii="JetBrains Mono" w:hAnsi="JetBrains Mono"/>
+          <w:color w:val="080808"/>
+          <w:sz w:val="21"/>
+          <w:szCs w:val="21"/>
+          <w:lang w:val="en-US"/>
+        </w:rPr>
+        <w:t xml:space="preserve">{ </w:t>
+      </w:r>
+      <w:r>
+        <w:rPr>
+          <w:rFonts w:ascii="JetBrains Mono" w:hAnsi="JetBrains Mono"/>
+          <w:color w:val="00627A"/>
+          <w:sz w:val="21"/>
+          <w:szCs w:val="21"/>
+          <w:lang w:val="en-US"/>
+        </w:rPr>
+        <w:t>get</w:t>
+      </w:r>
+      <w:r>
+        <w:rPr>
+          <w:rFonts w:ascii="JetBrains Mono" w:hAnsi="JetBrains Mono"/>
+          <w:color w:val="080808"/>
+          <w:sz w:val="21"/>
+          <w:szCs w:val="21"/>
+          <w:lang w:val="en-US"/>
+        </w:rPr>
+        <w:t xml:space="preserve">; </w:t>
+      </w:r>
+      <w:r>
+        <w:rPr>
+          <w:rFonts w:ascii="JetBrains Mono" w:hAnsi="JetBrains Mono"/>
+          <w:color w:val="00627A"/>
+          <w:sz w:val="21"/>
+          <w:szCs w:val="21"/>
+          <w:lang w:val="en-US"/>
+        </w:rPr>
+        <w:t>set</w:t>
+      </w:r>
+      <w:r>
+        <w:rPr>
+          <w:rFonts w:ascii="JetBrains Mono" w:hAnsi="JetBrains Mono"/>
+          <w:color w:val="080808"/>
+          <w:sz w:val="21"/>
+          <w:szCs w:val="21"/>
+          <w:lang w:val="en-US"/>
+        </w:rPr>
+        <w:t>; }</w:t>
+      </w:r>
+      <w:r>
+        <w:rPr>
+          <w:rFonts w:ascii="JetBrains Mono" w:hAnsi="JetBrains Mono"/>
+          <w:color w:val="080808"/>
+          <w:sz w:val="21"/>
+          <w:szCs w:val="21"/>
+          <w:lang w:val="en-US"/>
+        </w:rPr>
+        <w:br/>
+        <w:t xml:space="preserve">            </w:t>
+      </w:r>
+      <w:r>
+        <w:rPr>
+          <w:rFonts w:ascii="JetBrains Mono" w:hAnsi="JetBrains Mono"/>
+          <w:color w:val="0033B3"/>
+          <w:sz w:val="21"/>
+          <w:szCs w:val="21"/>
+          <w:lang w:val="en-US"/>
+        </w:rPr>
+        <w:t xml:space="preserve">public bool </w:t>
+      </w:r>
+      <w:r>
+        <w:rPr>
+          <w:rFonts w:ascii="JetBrains Mono" w:hAnsi="JetBrains Mono"/>
+          <w:color w:val="871094"/>
+          <w:sz w:val="21"/>
+          <w:szCs w:val="21"/>
+          <w:lang w:val="en-US"/>
+        </w:rPr>
+        <w:t xml:space="preserve">Mark </w:t>
+      </w:r>
+      <w:r>
+        <w:rPr>
+          <w:rFonts w:ascii="JetBrains Mono" w:hAnsi="JetBrains Mono"/>
+          <w:color w:val="080808"/>
+          <w:sz w:val="21"/>
+          <w:szCs w:val="21"/>
+          <w:lang w:val="en-US"/>
+        </w:rPr>
+        <w:t xml:space="preserve">{ </w:t>
+      </w:r>
+      <w:r>
+        <w:rPr>
+          <w:rFonts w:ascii="JetBrains Mono" w:hAnsi="JetBrains Mono"/>
+          <w:color w:val="00627A"/>
+          <w:sz w:val="21"/>
+          <w:szCs w:val="21"/>
+          <w:lang w:val="en-US"/>
+        </w:rPr>
+        <w:t>get</w:t>
+      </w:r>
+      <w:r>
+        <w:rPr>
+          <w:rFonts w:ascii="JetBrains Mono" w:hAnsi="JetBrains Mono"/>
+          <w:color w:val="080808"/>
+          <w:sz w:val="21"/>
+          <w:szCs w:val="21"/>
+          <w:lang w:val="en-US"/>
+        </w:rPr>
+        <w:t xml:space="preserve">; </w:t>
+      </w:r>
+      <w:r>
+        <w:rPr>
+          <w:rFonts w:ascii="JetBrains Mono" w:hAnsi="JetBrains Mono"/>
+          <w:color w:val="00627A"/>
+          <w:sz w:val="21"/>
+          <w:szCs w:val="21"/>
+          <w:lang w:val="en-US"/>
+        </w:rPr>
+        <w:t>set</w:t>
+      </w:r>
+      <w:r>
+        <w:rPr>
+          <w:rFonts w:ascii="JetBrains Mono" w:hAnsi="JetBrains Mono"/>
+          <w:color w:val="080808"/>
+          <w:sz w:val="21"/>
+          <w:szCs w:val="21"/>
+          <w:lang w:val="en-US"/>
+        </w:rPr>
+        <w:t>; }</w:t>
+      </w:r>
+      <w:r>
+        <w:rPr>
+          <w:rFonts w:ascii="JetBrains Mono" w:hAnsi="JetBrains Mono"/>
+          <w:color w:val="080808"/>
+          <w:sz w:val="21"/>
+          <w:szCs w:val="21"/>
+          <w:lang w:val="en-US"/>
+        </w:rPr>
+        <w:br/>
+      </w:r>
+      <w:r>
+        <w:rPr>
+          <w:rFonts w:ascii="JetBrains Mono" w:hAnsi="JetBrains Mono"/>
+          <w:color w:val="080808"/>
+          <w:sz w:val="21"/>
+          <w:szCs w:val="21"/>
+          <w:lang w:val="en-US"/>
+        </w:rPr>
+        <w:lastRenderedPageBreak/>
+        <w:br/>
+        <w:t xml:space="preserve">            </w:t>
+      </w:r>
+      <w:r>
+        <w:rPr>
+          <w:rFonts w:ascii="JetBrains Mono" w:hAnsi="JetBrains Mono"/>
+          <w:color w:val="0033B3"/>
+          <w:sz w:val="21"/>
+          <w:szCs w:val="21"/>
+          <w:lang w:val="en-US"/>
+        </w:rPr>
+        <w:t xml:space="preserve">public </w:t>
+      </w:r>
+      <w:proofErr w:type="spellStart"/>
       <w:r>
         <w:rPr>
           <w:rFonts w:ascii="JetBrains Mono" w:hAnsi="JetBrains Mono"/>
@@ -5651,17 +5650,18 @@
           <w:szCs w:val="21"/>
           <w:lang w:val="en-US"/>
         </w:rPr>
-        <w:t xml:space="preserve">stepData </w:t>
-      </w:r>
-      <w:r>
-        <w:rPr>
-          <w:rFonts w:ascii="JetBrains Mono" w:hAnsi="JetBrains Mono"/>
-          <w:color w:val="080808"/>
-          <w:sz w:val="21"/>
-          <w:szCs w:val="21"/>
-          <w:lang w:val="en-US"/>
-        </w:rPr>
-        <w:t xml:space="preserve">= </w:t>
+        <w:t>StepData</w:t>
+      </w:r>
+      <w:proofErr w:type="spellEnd"/>
+      <w:r>
+        <w:rPr>
+          <w:rFonts w:ascii="JetBrains Mono" w:hAnsi="JetBrains Mono"/>
+          <w:color w:val="080808"/>
+          <w:sz w:val="21"/>
+          <w:szCs w:val="21"/>
+          <w:lang w:val="en-US"/>
+        </w:rPr>
+        <w:t>(</w:t>
       </w:r>
       <w:r>
         <w:rPr>
@@ -5671,47 +5671,17 @@
           <w:szCs w:val="21"/>
           <w:lang w:val="en-US"/>
         </w:rPr>
-        <w:t xml:space="preserve">new </w:t>
-      </w:r>
-      <w:r>
-        <w:rPr>
-          <w:rFonts w:ascii="JetBrains Mono" w:hAnsi="JetBrains Mono"/>
-          <w:color w:val="000000"/>
-          <w:sz w:val="21"/>
-          <w:szCs w:val="21"/>
-          <w:lang w:val="en-US"/>
-        </w:rPr>
-        <w:t>StepData</w:t>
-      </w:r>
-      <w:r>
-        <w:rPr>
-          <w:rFonts w:ascii="JetBrains Mono" w:hAnsi="JetBrains Mono"/>
-          <w:color w:val="080808"/>
-          <w:sz w:val="21"/>
-          <w:szCs w:val="21"/>
-          <w:lang w:val="en-US"/>
-        </w:rPr>
-        <w:t xml:space="preserve">(x, </w:t>
-      </w:r>
-      <w:r>
-        <w:rPr>
-          <w:rFonts w:ascii="JetBrains Mono" w:hAnsi="JetBrains Mono"/>
-          <w:color w:val="1750EB"/>
-          <w:sz w:val="21"/>
-          <w:szCs w:val="21"/>
-          <w:lang w:val="en-US"/>
-        </w:rPr>
-        <w:t>1d</w:t>
-      </w:r>
-      <w:r>
-        <w:rPr>
-          <w:rFonts w:ascii="JetBrains Mono" w:hAnsi="JetBrains Mono"/>
-          <w:color w:val="080808"/>
-          <w:sz w:val="21"/>
-          <w:szCs w:val="21"/>
-          <w:lang w:val="en-US"/>
-        </w:rPr>
-        <w:t xml:space="preserve">, </w:t>
+        <w:t xml:space="preserve">double </w:t>
+      </w:r>
+      <w:r>
+        <w:rPr>
+          <w:rFonts w:ascii="JetBrains Mono" w:hAnsi="JetBrains Mono"/>
+          <w:color w:val="080808"/>
+          <w:sz w:val="21"/>
+          <w:szCs w:val="21"/>
+          <w:lang w:val="en-US"/>
+        </w:rPr>
+        <w:t xml:space="preserve">top, </w:t>
       </w:r>
       <w:r>
         <w:rPr>
@@ -5721,17 +5691,267 @@
           <w:szCs w:val="21"/>
           <w:lang w:val="en-US"/>
         </w:rPr>
-        <w:t>true</w:t>
-      </w:r>
-      <w:r>
-        <w:rPr>
-          <w:rFonts w:ascii="JetBrains Mono" w:hAnsi="JetBrains Mono"/>
-          <w:color w:val="080808"/>
-          <w:sz w:val="21"/>
-          <w:szCs w:val="21"/>
-          <w:lang w:val="en-US"/>
-        </w:rPr>
-        <w:t>);</w:t>
+        <w:t xml:space="preserve">double </w:t>
+      </w:r>
+      <w:r>
+        <w:rPr>
+          <w:rFonts w:ascii="JetBrains Mono" w:hAnsi="JetBrains Mono"/>
+          <w:color w:val="080808"/>
+          <w:sz w:val="21"/>
+          <w:szCs w:val="21"/>
+          <w:lang w:val="en-US"/>
+        </w:rPr>
+        <w:t xml:space="preserve">under, </w:t>
+      </w:r>
+      <w:r>
+        <w:rPr>
+          <w:rFonts w:ascii="JetBrains Mono" w:hAnsi="JetBrains Mono"/>
+          <w:color w:val="0033B3"/>
+          <w:sz w:val="21"/>
+          <w:szCs w:val="21"/>
+          <w:lang w:val="en-US"/>
+        </w:rPr>
+        <w:t xml:space="preserve">bool </w:t>
+      </w:r>
+      <w:r>
+        <w:rPr>
+          <w:rFonts w:ascii="JetBrains Mono" w:hAnsi="JetBrains Mono"/>
+          <w:color w:val="080808"/>
+          <w:sz w:val="21"/>
+          <w:szCs w:val="21"/>
+          <w:lang w:val="en-US"/>
+        </w:rPr>
+        <w:t>mark)</w:t>
+      </w:r>
+      <w:r>
+        <w:rPr>
+          <w:rFonts w:ascii="JetBrains Mono" w:hAnsi="JetBrains Mono"/>
+          <w:color w:val="080808"/>
+          <w:sz w:val="21"/>
+          <w:szCs w:val="21"/>
+          <w:lang w:val="en-US"/>
+        </w:rPr>
+        <w:br/>
+        <w:t xml:space="preserve">            {</w:t>
+      </w:r>
+      <w:r>
+        <w:rPr>
+          <w:rFonts w:ascii="JetBrains Mono" w:hAnsi="JetBrains Mono"/>
+          <w:color w:val="080808"/>
+          <w:sz w:val="21"/>
+          <w:szCs w:val="21"/>
+          <w:lang w:val="en-US"/>
+        </w:rPr>
+        <w:br/>
+        <w:t xml:space="preserve">                </w:t>
+      </w:r>
+      <w:r>
+        <w:rPr>
+          <w:rFonts w:ascii="JetBrains Mono" w:hAnsi="JetBrains Mono"/>
+          <w:color w:val="871094"/>
+          <w:sz w:val="21"/>
+          <w:szCs w:val="21"/>
+          <w:lang w:val="en-US"/>
+        </w:rPr>
+        <w:t xml:space="preserve">Top </w:t>
+      </w:r>
+      <w:r>
+        <w:rPr>
+          <w:rFonts w:ascii="JetBrains Mono" w:hAnsi="JetBrains Mono"/>
+          <w:color w:val="080808"/>
+          <w:sz w:val="21"/>
+          <w:szCs w:val="21"/>
+          <w:lang w:val="en-US"/>
+        </w:rPr>
+        <w:t>= top;</w:t>
+      </w:r>
+      <w:r>
+        <w:rPr>
+          <w:rFonts w:ascii="JetBrains Mono" w:hAnsi="JetBrains Mono"/>
+          <w:color w:val="080808"/>
+          <w:sz w:val="21"/>
+          <w:szCs w:val="21"/>
+          <w:lang w:val="en-US"/>
+        </w:rPr>
+        <w:br/>
+        <w:t xml:space="preserve">                </w:t>
+      </w:r>
+      <w:r>
+        <w:rPr>
+          <w:rFonts w:ascii="JetBrains Mono" w:hAnsi="JetBrains Mono"/>
+          <w:color w:val="871094"/>
+          <w:sz w:val="21"/>
+          <w:szCs w:val="21"/>
+          <w:lang w:val="en-US"/>
+        </w:rPr>
+        <w:t xml:space="preserve">Under </w:t>
+      </w:r>
+      <w:r>
+        <w:rPr>
+          <w:rFonts w:ascii="JetBrains Mono" w:hAnsi="JetBrains Mono"/>
+          <w:color w:val="080808"/>
+          <w:sz w:val="21"/>
+          <w:szCs w:val="21"/>
+          <w:lang w:val="en-US"/>
+        </w:rPr>
+        <w:t>= under;</w:t>
+      </w:r>
+      <w:r>
+        <w:rPr>
+          <w:rFonts w:ascii="JetBrains Mono" w:hAnsi="JetBrains Mono"/>
+          <w:color w:val="080808"/>
+          <w:sz w:val="21"/>
+          <w:szCs w:val="21"/>
+          <w:lang w:val="en-US"/>
+        </w:rPr>
+        <w:br/>
+        <w:t xml:space="preserve">                </w:t>
+      </w:r>
+      <w:r>
+        <w:rPr>
+          <w:rFonts w:ascii="JetBrains Mono" w:hAnsi="JetBrains Mono"/>
+          <w:color w:val="871094"/>
+          <w:sz w:val="21"/>
+          <w:szCs w:val="21"/>
+          <w:lang w:val="en-US"/>
+        </w:rPr>
+        <w:t xml:space="preserve">Mark </w:t>
+      </w:r>
+      <w:r>
+        <w:rPr>
+          <w:rFonts w:ascii="JetBrains Mono" w:hAnsi="JetBrains Mono"/>
+          <w:color w:val="080808"/>
+          <w:sz w:val="21"/>
+          <w:szCs w:val="21"/>
+          <w:lang w:val="en-US"/>
+        </w:rPr>
+        <w:t>= mark;</w:t>
+      </w:r>
+      <w:r>
+        <w:rPr>
+          <w:rFonts w:ascii="JetBrains Mono" w:hAnsi="JetBrains Mono"/>
+          <w:color w:val="080808"/>
+          <w:sz w:val="21"/>
+          <w:szCs w:val="21"/>
+          <w:lang w:val="en-US"/>
+        </w:rPr>
+        <w:br/>
+        <w:t xml:space="preserve">            }</w:t>
+      </w:r>
+      <w:r>
+        <w:rPr>
+          <w:rFonts w:ascii="JetBrains Mono" w:hAnsi="JetBrains Mono"/>
+          <w:color w:val="080808"/>
+          <w:sz w:val="21"/>
+          <w:szCs w:val="21"/>
+          <w:lang w:val="en-US"/>
+        </w:rPr>
+        <w:br/>
+        <w:t xml:space="preserve">        }</w:t>
+      </w:r>
+      <w:r>
+        <w:rPr>
+          <w:rFonts w:ascii="JetBrains Mono" w:hAnsi="JetBrains Mono"/>
+          <w:color w:val="080808"/>
+          <w:sz w:val="21"/>
+          <w:szCs w:val="21"/>
+          <w:lang w:val="en-US"/>
+        </w:rPr>
+        <w:br/>
+      </w:r>
+      <w:r>
+        <w:rPr>
+          <w:rFonts w:ascii="JetBrains Mono" w:hAnsi="JetBrains Mono"/>
+          <w:color w:val="080808"/>
+          <w:sz w:val="21"/>
+          <w:szCs w:val="21"/>
+          <w:lang w:val="en-US"/>
+        </w:rPr>
+        <w:br/>
+        <w:t xml:space="preserve">        </w:t>
+      </w:r>
+      <w:r>
+        <w:rPr>
+          <w:rFonts w:ascii="JetBrains Mono" w:hAnsi="JetBrains Mono"/>
+          <w:color w:val="0033B3"/>
+          <w:sz w:val="21"/>
+          <w:szCs w:val="21"/>
+          <w:lang w:val="en-US"/>
+        </w:rPr>
+        <w:t xml:space="preserve">public static double </w:t>
+      </w:r>
+      <w:proofErr w:type="spellStart"/>
+      <w:r>
+        <w:rPr>
+          <w:rFonts w:ascii="JetBrains Mono" w:hAnsi="JetBrains Mono"/>
+          <w:color w:val="00627A"/>
+          <w:sz w:val="21"/>
+          <w:szCs w:val="21"/>
+          <w:lang w:val="en-US"/>
+        </w:rPr>
+        <w:t>CalculateValue</w:t>
+      </w:r>
+      <w:proofErr w:type="spellEnd"/>
+      <w:r>
+        <w:rPr>
+          <w:rFonts w:ascii="JetBrains Mono" w:hAnsi="JetBrains Mono"/>
+          <w:color w:val="080808"/>
+          <w:sz w:val="21"/>
+          <w:szCs w:val="21"/>
+          <w:lang w:val="en-US"/>
+        </w:rPr>
+        <w:t>(</w:t>
+      </w:r>
+      <w:r>
+        <w:rPr>
+          <w:rFonts w:ascii="JetBrains Mono" w:hAnsi="JetBrains Mono"/>
+          <w:color w:val="0033B3"/>
+          <w:sz w:val="21"/>
+          <w:szCs w:val="21"/>
+          <w:lang w:val="en-US"/>
+        </w:rPr>
+        <w:t xml:space="preserve">double </w:t>
+      </w:r>
+      <w:r>
+        <w:rPr>
+          <w:rFonts w:ascii="JetBrains Mono" w:hAnsi="JetBrains Mono"/>
+          <w:color w:val="080808"/>
+          <w:sz w:val="21"/>
+          <w:szCs w:val="21"/>
+          <w:lang w:val="en-US"/>
+        </w:rPr>
+        <w:t xml:space="preserve">x, </w:t>
+      </w:r>
+      <w:r>
+        <w:rPr>
+          <w:rFonts w:ascii="JetBrains Mono" w:hAnsi="JetBrains Mono"/>
+          <w:color w:val="0033B3"/>
+          <w:sz w:val="21"/>
+          <w:szCs w:val="21"/>
+          <w:lang w:val="en-US"/>
+        </w:rPr>
+        <w:t xml:space="preserve">double </w:t>
+      </w:r>
+      <w:r>
+        <w:rPr>
+          <w:rFonts w:ascii="JetBrains Mono" w:hAnsi="JetBrains Mono"/>
+          <w:color w:val="080808"/>
+          <w:sz w:val="21"/>
+          <w:szCs w:val="21"/>
+          <w:lang w:val="en-US"/>
+        </w:rPr>
+        <w:t>precision)</w:t>
+      </w:r>
+      <w:r>
+        <w:rPr>
+          <w:rFonts w:ascii="JetBrains Mono" w:hAnsi="JetBrains Mono"/>
+          <w:color w:val="080808"/>
+          <w:sz w:val="21"/>
+          <w:szCs w:val="21"/>
+          <w:lang w:val="en-US"/>
+        </w:rPr>
+        <w:br/>
+        <w:t xml:space="preserve">        {</w:t>
       </w:r>
       <w:r>
         <w:rPr>
@@ -5754,7 +5974,7 @@
           <w:szCs w:val="21"/>
           <w:lang w:val="en-US"/>
         </w:rPr>
-        <w:t xml:space="preserve">I </w:t>
+        <w:t xml:space="preserve">_result </w:t>
       </w:r>
       <w:r>
         <w:rPr>
@@ -5774,7 +5994,7 @@
           <w:szCs w:val="21"/>
           <w:lang w:val="en-US"/>
         </w:rPr>
-        <w:t>0</w:t>
+        <w:t>0d</w:t>
       </w:r>
       <w:r>
         <w:rPr>
@@ -5795,18 +6015,9 @@
           <w:lang w:val="en-US"/>
         </w:rPr>
         <w:br/>
-      </w:r>
-      <w:r>
-        <w:rPr>
-          <w:rFonts w:ascii="JetBrains Mono" w:hAnsi="JetBrains Mono"/>
-          <w:color w:val="080808"/>
-          <w:sz w:val="21"/>
-          <w:szCs w:val="21"/>
-          <w:lang w:val="en-US"/>
-        </w:rPr>
-        <w:br/>
         <w:t xml:space="preserve">            </w:t>
       </w:r>
+      <w:proofErr w:type="spellStart"/>
       <w:r>
         <w:rPr>
           <w:rFonts w:ascii="JetBrains Mono" w:hAnsi="JetBrains Mono"/>
@@ -5815,18 +6026,20 @@
           <w:szCs w:val="21"/>
           <w:lang w:val="en-US"/>
         </w:rPr>
-        <w:t xml:space="preserve">if </w:t>
-      </w:r>
-      <w:r>
-        <w:rPr>
-          <w:rFonts w:ascii="JetBrains Mono" w:hAnsi="JetBrains Mono"/>
-          <w:color w:val="080808"/>
-          <w:sz w:val="21"/>
-          <w:szCs w:val="21"/>
-          <w:lang w:val="en-US"/>
-        </w:rPr>
-        <w:t>(</w:t>
-      </w:r>
+        <w:t>var</w:t>
+      </w:r>
+      <w:proofErr w:type="spellEnd"/>
+      <w:r>
+        <w:rPr>
+          <w:rFonts w:ascii="JetBrains Mono" w:hAnsi="JetBrains Mono"/>
+          <w:color w:val="0033B3"/>
+          <w:sz w:val="21"/>
+          <w:szCs w:val="21"/>
+          <w:lang w:val="en-US"/>
+        </w:rPr>
+        <w:t xml:space="preserve"> </w:t>
+      </w:r>
+      <w:proofErr w:type="spellStart"/>
       <w:r>
         <w:rPr>
           <w:rFonts w:ascii="JetBrains Mono" w:hAnsi="JetBrains Mono"/>
@@ -5835,37 +6048,60 @@
           <w:szCs w:val="21"/>
           <w:lang w:val="en-US"/>
         </w:rPr>
-        <w:t>Math</w:t>
-      </w:r>
-      <w:r>
-        <w:rPr>
-          <w:rFonts w:ascii="JetBrains Mono" w:hAnsi="JetBrains Mono"/>
-          <w:color w:val="080808"/>
-          <w:sz w:val="21"/>
-          <w:szCs w:val="21"/>
-          <w:lang w:val="en-US"/>
-        </w:rPr>
-        <w:t>.</w:t>
-      </w:r>
-      <w:r>
-        <w:rPr>
-          <w:rFonts w:ascii="JetBrains Mono" w:hAnsi="JetBrains Mono"/>
-          <w:color w:val="00627A"/>
-          <w:sz w:val="21"/>
-          <w:szCs w:val="21"/>
-          <w:lang w:val="en-US"/>
-        </w:rPr>
-        <w:t>Abs</w:t>
-      </w:r>
-      <w:r>
-        <w:rPr>
-          <w:rFonts w:ascii="JetBrains Mono" w:hAnsi="JetBrains Mono"/>
-          <w:color w:val="080808"/>
-          <w:sz w:val="21"/>
-          <w:szCs w:val="21"/>
-          <w:lang w:val="en-US"/>
-        </w:rPr>
-        <w:t xml:space="preserve">(x) &gt;= </w:t>
+        <w:t>stepData</w:t>
+      </w:r>
+      <w:proofErr w:type="spellEnd"/>
+      <w:r>
+        <w:rPr>
+          <w:rFonts w:ascii="JetBrains Mono" w:hAnsi="JetBrains Mono"/>
+          <w:color w:val="000000"/>
+          <w:sz w:val="21"/>
+          <w:szCs w:val="21"/>
+          <w:lang w:val="en-US"/>
+        </w:rPr>
+        <w:t xml:space="preserve"> </w:t>
+      </w:r>
+      <w:r>
+        <w:rPr>
+          <w:rFonts w:ascii="JetBrains Mono" w:hAnsi="JetBrains Mono"/>
+          <w:color w:val="080808"/>
+          <w:sz w:val="21"/>
+          <w:szCs w:val="21"/>
+          <w:lang w:val="en-US"/>
+        </w:rPr>
+        <w:t xml:space="preserve">= </w:t>
+      </w:r>
+      <w:r>
+        <w:rPr>
+          <w:rFonts w:ascii="JetBrains Mono" w:hAnsi="JetBrains Mono"/>
+          <w:color w:val="0033B3"/>
+          <w:sz w:val="21"/>
+          <w:szCs w:val="21"/>
+          <w:lang w:val="en-US"/>
+        </w:rPr>
+        <w:t xml:space="preserve">new </w:t>
+      </w:r>
+      <w:proofErr w:type="spellStart"/>
+      <w:r>
+        <w:rPr>
+          <w:rFonts w:ascii="JetBrains Mono" w:hAnsi="JetBrains Mono"/>
+          <w:color w:val="000000"/>
+          <w:sz w:val="21"/>
+          <w:szCs w:val="21"/>
+          <w:lang w:val="en-US"/>
+        </w:rPr>
+        <w:t>StepData</w:t>
+      </w:r>
+      <w:proofErr w:type="spellEnd"/>
+      <w:r>
+        <w:rPr>
+          <w:rFonts w:ascii="JetBrains Mono" w:hAnsi="JetBrains Mono"/>
+          <w:color w:val="080808"/>
+          <w:sz w:val="21"/>
+          <w:szCs w:val="21"/>
+          <w:lang w:val="en-US"/>
+        </w:rPr>
+        <w:t xml:space="preserve">(x, </w:t>
       </w:r>
       <w:r>
         <w:rPr>
@@ -5875,39 +6111,48 @@
           <w:szCs w:val="21"/>
           <w:lang w:val="en-US"/>
         </w:rPr>
-        <w:t>1</w:t>
-      </w:r>
-      <w:r>
-        <w:rPr>
-          <w:rFonts w:ascii="JetBrains Mono" w:hAnsi="JetBrains Mono"/>
-          <w:color w:val="080808"/>
-          <w:sz w:val="21"/>
-          <w:szCs w:val="21"/>
-          <w:lang w:val="en-US"/>
-        </w:rPr>
-        <w:t>)</w:t>
-      </w:r>
-      <w:r>
-        <w:rPr>
-          <w:rFonts w:ascii="JetBrains Mono" w:hAnsi="JetBrains Mono"/>
-          <w:color w:val="080808"/>
-          <w:sz w:val="21"/>
-          <w:szCs w:val="21"/>
-          <w:lang w:val="en-US"/>
-        </w:rPr>
-        <w:br/>
-        <w:t xml:space="preserve">            {</w:t>
-      </w:r>
-      <w:r>
-        <w:rPr>
-          <w:rFonts w:ascii="JetBrains Mono" w:hAnsi="JetBrains Mono"/>
-          <w:color w:val="080808"/>
-          <w:sz w:val="21"/>
-          <w:szCs w:val="21"/>
-          <w:lang w:val="en-US"/>
-        </w:rPr>
-        <w:br/>
-        <w:t xml:space="preserve">                </w:t>
+        <w:t>1d</w:t>
+      </w:r>
+      <w:r>
+        <w:rPr>
+          <w:rFonts w:ascii="JetBrains Mono" w:hAnsi="JetBrains Mono"/>
+          <w:color w:val="080808"/>
+          <w:sz w:val="21"/>
+          <w:szCs w:val="21"/>
+          <w:lang w:val="en-US"/>
+        </w:rPr>
+        <w:t xml:space="preserve">, </w:t>
+      </w:r>
+      <w:r>
+        <w:rPr>
+          <w:rFonts w:ascii="JetBrains Mono" w:hAnsi="JetBrains Mono"/>
+          <w:color w:val="0033B3"/>
+          <w:sz w:val="21"/>
+          <w:szCs w:val="21"/>
+          <w:lang w:val="en-US"/>
+        </w:rPr>
+        <w:t>true</w:t>
+      </w:r>
+      <w:r>
+        <w:rPr>
+          <w:rFonts w:ascii="JetBrains Mono" w:hAnsi="JetBrains Mono"/>
+          <w:color w:val="080808"/>
+          <w:sz w:val="21"/>
+          <w:szCs w:val="21"/>
+          <w:lang w:val="en-US"/>
+        </w:rPr>
+        <w:t>);</w:t>
+      </w:r>
+      <w:r>
+        <w:rPr>
+          <w:rFonts w:ascii="JetBrains Mono" w:hAnsi="JetBrains Mono"/>
+          <w:color w:val="080808"/>
+          <w:sz w:val="21"/>
+          <w:szCs w:val="21"/>
+          <w:lang w:val="en-US"/>
+        </w:rPr>
+        <w:br/>
+        <w:t xml:space="preserve">            </w:t>
       </w:r>
       <w:r>
         <w:rPr>
@@ -5919,7 +6164,7 @@
           <w:szCs w:val="21"/>
           <w:lang w:val="en-US"/>
         </w:rPr>
-        <w:t xml:space="preserve">Condition </w:t>
+        <w:t xml:space="preserve">I </w:t>
       </w:r>
       <w:r>
         <w:rPr>
@@ -5934,50 +6179,12 @@
       <w:r>
         <w:rPr>
           <w:rFonts w:ascii="JetBrains Mono" w:hAnsi="JetBrains Mono"/>
-          <w:color w:val="067D17"/>
-          <w:sz w:val="21"/>
-          <w:szCs w:val="21"/>
-          <w:lang w:val="en-US"/>
-        </w:rPr>
-        <w:t>"</w:t>
-      </w:r>
-      <w:r>
-        <w:rPr>
-          <w:rFonts w:ascii="JetBrains Mono" w:hAnsi="JetBrains Mono"/>
-          <w:color w:val="067D17"/>
-          <w:sz w:val="21"/>
-          <w:szCs w:val="21"/>
-        </w:rPr>
-        <w:t>Неверное</w:t>
-      </w:r>
-      <w:r>
-        <w:rPr>
-          <w:rFonts w:ascii="JetBrains Mono" w:hAnsi="JetBrains Mono"/>
-          <w:color w:val="067D17"/>
-          <w:sz w:val="21"/>
-          <w:szCs w:val="21"/>
-          <w:lang w:val="en-US"/>
-        </w:rPr>
-        <w:t xml:space="preserve"> </w:t>
-      </w:r>
-      <w:r>
-        <w:rPr>
-          <w:rFonts w:ascii="JetBrains Mono" w:hAnsi="JetBrains Mono"/>
-          <w:color w:val="067D17"/>
-          <w:sz w:val="21"/>
-          <w:szCs w:val="21"/>
-        </w:rPr>
-        <w:t>значение</w:t>
-      </w:r>
-      <w:r>
-        <w:rPr>
-          <w:rFonts w:ascii="JetBrains Mono" w:hAnsi="JetBrains Mono"/>
-          <w:color w:val="067D17"/>
-          <w:sz w:val="21"/>
-          <w:szCs w:val="21"/>
-          <w:lang w:val="en-US"/>
-        </w:rPr>
-        <w:t xml:space="preserve"> x!"</w:t>
+          <w:color w:val="1750EB"/>
+          <w:sz w:val="21"/>
+          <w:szCs w:val="21"/>
+          <w:lang w:val="en-US"/>
+        </w:rPr>
+        <w:t>0</w:t>
       </w:r>
       <w:r>
         <w:rPr>
@@ -5998,17 +6205,121 @@
           <w:lang w:val="en-US"/>
         </w:rPr>
         <w:br/>
+      </w:r>
+      <w:r>
+        <w:rPr>
+          <w:rFonts w:ascii="JetBrains Mono" w:hAnsi="JetBrains Mono"/>
+          <w:color w:val="080808"/>
+          <w:sz w:val="21"/>
+          <w:szCs w:val="21"/>
+          <w:lang w:val="en-US"/>
+        </w:rPr>
+        <w:br/>
+        <w:t xml:space="preserve">            </w:t>
+      </w:r>
+      <w:r>
+        <w:rPr>
+          <w:rFonts w:ascii="JetBrains Mono" w:hAnsi="JetBrains Mono"/>
+          <w:color w:val="0033B3"/>
+          <w:sz w:val="21"/>
+          <w:szCs w:val="21"/>
+          <w:lang w:val="en-US"/>
+        </w:rPr>
+        <w:t xml:space="preserve">if </w:t>
+      </w:r>
+      <w:r>
+        <w:rPr>
+          <w:rFonts w:ascii="JetBrains Mono" w:hAnsi="JetBrains Mono"/>
+          <w:color w:val="080808"/>
+          <w:sz w:val="21"/>
+          <w:szCs w:val="21"/>
+          <w:lang w:val="en-US"/>
+        </w:rPr>
+        <w:t>(</w:t>
+      </w:r>
+      <w:proofErr w:type="spellStart"/>
+      <w:r>
+        <w:rPr>
+          <w:rFonts w:ascii="JetBrains Mono" w:hAnsi="JetBrains Mono"/>
+          <w:color w:val="000000"/>
+          <w:sz w:val="21"/>
+          <w:szCs w:val="21"/>
+          <w:lang w:val="en-US"/>
+        </w:rPr>
+        <w:t>Math</w:t>
+      </w:r>
+      <w:r>
+        <w:rPr>
+          <w:rFonts w:ascii="JetBrains Mono" w:hAnsi="JetBrains Mono"/>
+          <w:color w:val="080808"/>
+          <w:sz w:val="21"/>
+          <w:szCs w:val="21"/>
+          <w:lang w:val="en-US"/>
+        </w:rPr>
+        <w:t>.</w:t>
+      </w:r>
+      <w:r>
+        <w:rPr>
+          <w:rFonts w:ascii="JetBrains Mono" w:hAnsi="JetBrains Mono"/>
+          <w:color w:val="00627A"/>
+          <w:sz w:val="21"/>
+          <w:szCs w:val="21"/>
+          <w:lang w:val="en-US"/>
+        </w:rPr>
+        <w:t>Abs</w:t>
+      </w:r>
+      <w:proofErr w:type="spellEnd"/>
+      <w:r>
+        <w:rPr>
+          <w:rFonts w:ascii="JetBrains Mono" w:hAnsi="JetBrains Mono"/>
+          <w:color w:val="080808"/>
+          <w:sz w:val="21"/>
+          <w:szCs w:val="21"/>
+          <w:lang w:val="en-US"/>
+        </w:rPr>
+        <w:t xml:space="preserve">(x) &gt;= </w:t>
+      </w:r>
+      <w:r>
+        <w:rPr>
+          <w:rFonts w:ascii="JetBrains Mono" w:hAnsi="JetBrains Mono"/>
+          <w:color w:val="1750EB"/>
+          <w:sz w:val="21"/>
+          <w:szCs w:val="21"/>
+          <w:lang w:val="en-US"/>
+        </w:rPr>
+        <w:t>1</w:t>
+      </w:r>
+      <w:r>
+        <w:rPr>
+          <w:rFonts w:ascii="JetBrains Mono" w:hAnsi="JetBrains Mono"/>
+          <w:color w:val="080808"/>
+          <w:sz w:val="21"/>
+          <w:szCs w:val="21"/>
+          <w:lang w:val="en-US"/>
+        </w:rPr>
+        <w:t>)</w:t>
+      </w:r>
+      <w:r>
+        <w:rPr>
+          <w:rFonts w:ascii="JetBrains Mono" w:hAnsi="JetBrains Mono"/>
+          <w:color w:val="080808"/>
+          <w:sz w:val="21"/>
+          <w:szCs w:val="21"/>
+          <w:lang w:val="en-US"/>
+        </w:rPr>
+        <w:br/>
+        <w:t xml:space="preserve">            {</w:t>
+      </w:r>
+      <w:r>
+        <w:rPr>
+          <w:rFonts w:ascii="JetBrains Mono" w:hAnsi="JetBrains Mono"/>
+          <w:color w:val="080808"/>
+          <w:sz w:val="21"/>
+          <w:szCs w:val="21"/>
+          <w:lang w:val="en-US"/>
+        </w:rPr>
+        <w:br/>
         <w:t xml:space="preserve">                </w:t>
-      </w:r>
-      <w:r>
-        <w:rPr>
-          <w:rFonts w:ascii="JetBrains Mono" w:hAnsi="JetBrains Mono"/>
-          <w:color w:val="0033B3"/>
-          <w:sz w:val="21"/>
-          <w:szCs w:val="21"/>
-          <w:lang w:val="en-US"/>
-        </w:rPr>
-        <w:t xml:space="preserve">return </w:t>
       </w:r>
       <w:r>
         <w:rPr>
@@ -6020,7 +6331,65 @@
           <w:szCs w:val="21"/>
           <w:lang w:val="en-US"/>
         </w:rPr>
-        <w:t>_result</w:t>
+        <w:t xml:space="preserve">Condition </w:t>
+      </w:r>
+      <w:r>
+        <w:rPr>
+          <w:rFonts w:ascii="JetBrains Mono" w:hAnsi="JetBrains Mono"/>
+          <w:color w:val="080808"/>
+          <w:sz w:val="21"/>
+          <w:szCs w:val="21"/>
+          <w:lang w:val="en-US"/>
+        </w:rPr>
+        <w:t xml:space="preserve">= </w:t>
+      </w:r>
+      <w:r>
+        <w:rPr>
+          <w:rFonts w:ascii="JetBrains Mono" w:hAnsi="JetBrains Mono"/>
+          <w:color w:val="067D17"/>
+          <w:sz w:val="21"/>
+          <w:szCs w:val="21"/>
+          <w:lang w:val="en-US"/>
+        </w:rPr>
+        <w:t>"</w:t>
+      </w:r>
+      <w:r>
+        <w:rPr>
+          <w:rFonts w:ascii="JetBrains Mono" w:hAnsi="JetBrains Mono"/>
+          <w:color w:val="067D17"/>
+          <w:sz w:val="21"/>
+          <w:szCs w:val="21"/>
+        </w:rPr>
+        <w:t>Неверное</w:t>
+      </w:r>
+      <w:r>
+        <w:rPr>
+          <w:rFonts w:ascii="JetBrains Mono" w:hAnsi="JetBrains Mono"/>
+          <w:color w:val="067D17"/>
+          <w:sz w:val="21"/>
+          <w:szCs w:val="21"/>
+          <w:lang w:val="en-US"/>
+        </w:rPr>
+        <w:t xml:space="preserve"> </w:t>
+      </w:r>
+      <w:r>
+        <w:rPr>
+          <w:rFonts w:ascii="JetBrains Mono" w:hAnsi="JetBrains Mono"/>
+          <w:color w:val="067D17"/>
+          <w:sz w:val="21"/>
+          <w:szCs w:val="21"/>
+        </w:rPr>
+        <w:t>значение</w:t>
+      </w:r>
+      <w:r>
+        <w:rPr>
+          <w:rFonts w:ascii="JetBrains Mono" w:hAnsi="JetBrains Mono"/>
+          <w:color w:val="067D17"/>
+          <w:sz w:val="21"/>
+          <w:szCs w:val="21"/>
+          <w:lang w:val="en-US"/>
+        </w:rPr>
+        <w:t xml:space="preserve"> x!"</w:t>
       </w:r>
       <w:r>
         <w:rPr>
@@ -6041,28 +6410,7 @@
           <w:lang w:val="en-US"/>
         </w:rPr>
         <w:br/>
-        <w:t xml:space="preserve">            }</w:t>
-      </w:r>
-      <w:r>
-        <w:rPr>
-          <w:rFonts w:ascii="JetBrains Mono" w:hAnsi="JetBrains Mono"/>
-          <w:color w:val="080808"/>
-          <w:sz w:val="21"/>
-          <w:szCs w:val="21"/>
-          <w:lang w:val="en-US"/>
-        </w:rPr>
-        <w:br/>
-      </w:r>
-      <w:r>
-        <w:rPr>
-          <w:rFonts w:ascii="JetBrains Mono" w:hAnsi="JetBrains Mono"/>
-          <w:color w:val="080808"/>
-          <w:sz w:val="21"/>
-          <w:szCs w:val="21"/>
-          <w:lang w:val="en-US"/>
-        </w:rPr>
-        <w:br/>
-        <w:t xml:space="preserve">            </w:t>
+        <w:t xml:space="preserve">                </w:t>
       </w:r>
       <w:r>
         <w:rPr>
@@ -6072,17 +6420,7 @@
           <w:szCs w:val="21"/>
           <w:lang w:val="en-US"/>
         </w:rPr>
-        <w:t xml:space="preserve">for </w:t>
-      </w:r>
-      <w:r>
-        <w:rPr>
-          <w:rFonts w:ascii="JetBrains Mono" w:hAnsi="JetBrains Mono"/>
-          <w:color w:val="080808"/>
-          <w:sz w:val="21"/>
-          <w:szCs w:val="21"/>
-          <w:lang w:val="en-US"/>
-        </w:rPr>
-        <w:t xml:space="preserve">(; </w:t>
+        <w:t xml:space="preserve">return </w:t>
       </w:r>
       <w:r>
         <w:rPr>
@@ -6094,17 +6432,69 @@
           <w:szCs w:val="21"/>
           <w:lang w:val="en-US"/>
         </w:rPr>
-        <w:t xml:space="preserve">I </w:t>
-      </w:r>
-      <w:r>
-        <w:rPr>
-          <w:rFonts w:ascii="JetBrains Mono" w:hAnsi="JetBrains Mono"/>
-          <w:color w:val="080808"/>
-          <w:sz w:val="21"/>
-          <w:szCs w:val="21"/>
-          <w:lang w:val="en-US"/>
-        </w:rPr>
-        <w:t xml:space="preserve">&lt; </w:t>
+        <w:t>_result</w:t>
+      </w:r>
+      <w:r>
+        <w:rPr>
+          <w:rFonts w:ascii="JetBrains Mono" w:hAnsi="JetBrains Mono"/>
+          <w:color w:val="080808"/>
+          <w:sz w:val="21"/>
+          <w:szCs w:val="21"/>
+          <w:lang w:val="en-US"/>
+        </w:rPr>
+        <w:t>;</w:t>
+      </w:r>
+      <w:r>
+        <w:rPr>
+          <w:rFonts w:ascii="JetBrains Mono" w:hAnsi="JetBrains Mono"/>
+          <w:color w:val="080808"/>
+          <w:sz w:val="21"/>
+          <w:szCs w:val="21"/>
+          <w:lang w:val="en-US"/>
+        </w:rPr>
+        <w:br/>
+        <w:t xml:space="preserve">            }</w:t>
+      </w:r>
+      <w:r>
+        <w:rPr>
+          <w:rFonts w:ascii="JetBrains Mono" w:hAnsi="JetBrains Mono"/>
+          <w:color w:val="080808"/>
+          <w:sz w:val="21"/>
+          <w:szCs w:val="21"/>
+          <w:lang w:val="en-US"/>
+        </w:rPr>
+        <w:br/>
+      </w:r>
+      <w:r>
+        <w:rPr>
+          <w:rFonts w:ascii="JetBrains Mono" w:hAnsi="JetBrains Mono"/>
+          <w:color w:val="080808"/>
+          <w:sz w:val="21"/>
+          <w:szCs w:val="21"/>
+          <w:lang w:val="en-US"/>
+        </w:rPr>
+        <w:br/>
+        <w:t xml:space="preserve">            </w:t>
+      </w:r>
+      <w:r>
+        <w:rPr>
+          <w:rFonts w:ascii="JetBrains Mono" w:hAnsi="JetBrains Mono"/>
+          <w:color w:val="0033B3"/>
+          <w:sz w:val="21"/>
+          <w:szCs w:val="21"/>
+          <w:lang w:val="en-US"/>
+        </w:rPr>
+        <w:t xml:space="preserve">for </w:t>
+      </w:r>
+      <w:r>
+        <w:rPr>
+          <w:rFonts w:ascii="JetBrains Mono" w:hAnsi="JetBrains Mono"/>
+          <w:color w:val="080808"/>
+          <w:sz w:val="21"/>
+          <w:szCs w:val="21"/>
+          <w:lang w:val="en-US"/>
+        </w:rPr>
+        <w:t xml:space="preserve">(; </w:t>
       </w:r>
       <w:r>
         <w:rPr>
@@ -6116,18 +6506,19 @@
           <w:szCs w:val="21"/>
           <w:lang w:val="en-US"/>
         </w:rPr>
-        <w:t>MaxN</w:t>
-      </w:r>
-      <w:r>
-        <w:rPr>
-          <w:rFonts w:ascii="JetBrains Mono" w:hAnsi="JetBrains Mono"/>
-          <w:color w:val="080808"/>
-          <w:sz w:val="21"/>
-          <w:szCs w:val="21"/>
-          <w:lang w:val="en-US"/>
-        </w:rPr>
-        <w:t xml:space="preserve">; </w:t>
-      </w:r>
+        <w:t xml:space="preserve">I </w:t>
+      </w:r>
+      <w:r>
+        <w:rPr>
+          <w:rFonts w:ascii="JetBrains Mono" w:hAnsi="JetBrains Mono"/>
+          <w:color w:val="080808"/>
+          <w:sz w:val="21"/>
+          <w:szCs w:val="21"/>
+          <w:lang w:val="en-US"/>
+        </w:rPr>
+        <w:t xml:space="preserve">&lt; </w:t>
+      </w:r>
+      <w:proofErr w:type="spellStart"/>
       <w:r>
         <w:rPr>
           <w:rFonts w:ascii="JetBrains Mono" w:hAnsi="JetBrains Mono"/>
@@ -6138,326 +6529,18 @@
           <w:szCs w:val="21"/>
           <w:lang w:val="en-US"/>
         </w:rPr>
-        <w:t>I</w:t>
-      </w:r>
-      <w:r>
-        <w:rPr>
-          <w:rFonts w:ascii="JetBrains Mono" w:hAnsi="JetBrains Mono"/>
-          <w:color w:val="080808"/>
-          <w:sz w:val="21"/>
-          <w:szCs w:val="21"/>
-          <w:lang w:val="en-US"/>
-        </w:rPr>
-        <w:t>++)</w:t>
-      </w:r>
-      <w:r>
-        <w:rPr>
-          <w:rFonts w:ascii="JetBrains Mono" w:hAnsi="JetBrains Mono"/>
-          <w:color w:val="080808"/>
-          <w:sz w:val="21"/>
-          <w:szCs w:val="21"/>
-          <w:lang w:val="en-US"/>
-        </w:rPr>
-        <w:br/>
-        <w:t xml:space="preserve">            {</w:t>
-      </w:r>
-      <w:r>
-        <w:rPr>
-          <w:rFonts w:ascii="JetBrains Mono" w:hAnsi="JetBrains Mono"/>
-          <w:color w:val="080808"/>
-          <w:sz w:val="21"/>
-          <w:szCs w:val="21"/>
-          <w:lang w:val="en-US"/>
-        </w:rPr>
-        <w:br/>
-        <w:t xml:space="preserve">                </w:t>
-      </w:r>
-      <w:r>
-        <w:rPr>
-          <w:rFonts w:ascii="JetBrains Mono" w:hAnsi="JetBrains Mono"/>
-          <w:color w:val="0033B3"/>
-          <w:sz w:val="21"/>
-          <w:szCs w:val="21"/>
-          <w:lang w:val="en-US"/>
-        </w:rPr>
-        <w:t>unsafe</w:t>
-      </w:r>
-      <w:r>
-        <w:rPr>
-          <w:rFonts w:ascii="JetBrains Mono" w:hAnsi="JetBrains Mono"/>
-          <w:color w:val="0033B3"/>
-          <w:sz w:val="21"/>
-          <w:szCs w:val="21"/>
-          <w:lang w:val="en-US"/>
-        </w:rPr>
-        <w:br/>
-        <w:t xml:space="preserve">                </w:t>
-      </w:r>
-      <w:r>
-        <w:rPr>
-          <w:rFonts w:ascii="JetBrains Mono" w:hAnsi="JetBrains Mono"/>
-          <w:color w:val="080808"/>
-          <w:sz w:val="21"/>
-          <w:szCs w:val="21"/>
-          <w:lang w:val="en-US"/>
-        </w:rPr>
-        <w:t>{</w:t>
-      </w:r>
-      <w:r>
-        <w:rPr>
-          <w:rFonts w:ascii="JetBrains Mono" w:hAnsi="JetBrains Mono"/>
-          <w:color w:val="080808"/>
-          <w:sz w:val="21"/>
-          <w:szCs w:val="21"/>
-          <w:lang w:val="en-US"/>
-        </w:rPr>
-        <w:br/>
-        <w:t xml:space="preserve">                    </w:t>
-      </w:r>
-      <w:r>
-        <w:rPr>
-          <w:rFonts w:ascii="JetBrains Mono" w:hAnsi="JetBrains Mono"/>
-          <w:color w:val="0033B3"/>
-          <w:sz w:val="21"/>
-          <w:szCs w:val="21"/>
-          <w:lang w:val="en-US"/>
-        </w:rPr>
-        <w:t xml:space="preserve">var </w:t>
-      </w:r>
-      <w:r>
-        <w:rPr>
-          <w:rFonts w:ascii="JetBrains Mono" w:hAnsi="JetBrains Mono"/>
-          <w:color w:val="000000"/>
-          <w:sz w:val="21"/>
-          <w:szCs w:val="21"/>
-          <w:lang w:val="en-US"/>
-        </w:rPr>
-        <w:t xml:space="preserve">stepValue </w:t>
-      </w:r>
-      <w:r>
-        <w:rPr>
-          <w:rFonts w:ascii="JetBrains Mono" w:hAnsi="JetBrains Mono"/>
-          <w:color w:val="080808"/>
-          <w:sz w:val="21"/>
-          <w:szCs w:val="21"/>
-          <w:lang w:val="en-US"/>
-        </w:rPr>
-        <w:t xml:space="preserve">= </w:t>
-      </w:r>
-      <w:r>
-        <w:rPr>
-          <w:rFonts w:ascii="JetBrains Mono" w:hAnsi="JetBrains Mono"/>
-          <w:color w:val="00627A"/>
-          <w:sz w:val="21"/>
-          <w:szCs w:val="21"/>
-          <w:lang w:val="en-US"/>
-        </w:rPr>
-        <w:t>CalculateCurrent</w:t>
-      </w:r>
-      <w:r>
-        <w:rPr>
-          <w:rFonts w:ascii="JetBrains Mono" w:hAnsi="JetBrains Mono"/>
-          <w:color w:val="080808"/>
-          <w:sz w:val="21"/>
-          <w:szCs w:val="21"/>
-          <w:lang w:val="en-US"/>
-        </w:rPr>
-        <w:t>(</w:t>
-      </w:r>
-      <w:r>
-        <w:rPr>
-          <w:rFonts w:ascii="JetBrains Mono" w:hAnsi="JetBrains Mono"/>
-          <w:color w:val="000000"/>
-          <w:sz w:val="21"/>
-          <w:szCs w:val="21"/>
-          <w:lang w:val="en-US"/>
-        </w:rPr>
-        <w:t>stepData</w:t>
-      </w:r>
-      <w:r>
-        <w:rPr>
-          <w:rFonts w:ascii="JetBrains Mono" w:hAnsi="JetBrains Mono"/>
-          <w:color w:val="080808"/>
-          <w:sz w:val="21"/>
-          <w:szCs w:val="21"/>
-          <w:lang w:val="en-US"/>
-        </w:rPr>
-        <w:t>);</w:t>
-      </w:r>
-      <w:r>
-        <w:rPr>
-          <w:rFonts w:ascii="JetBrains Mono" w:hAnsi="JetBrains Mono"/>
-          <w:color w:val="080808"/>
-          <w:sz w:val="21"/>
-          <w:szCs w:val="21"/>
-          <w:lang w:val="en-US"/>
-        </w:rPr>
-        <w:br/>
-      </w:r>
-      <w:r>
-        <w:rPr>
-          <w:rFonts w:ascii="JetBrains Mono" w:hAnsi="JetBrains Mono"/>
-          <w:color w:val="080808"/>
-          <w:sz w:val="21"/>
-          <w:szCs w:val="21"/>
-          <w:lang w:val="en-US"/>
-        </w:rPr>
-        <w:br/>
-        <w:t xml:space="preserve">                    </w:t>
-      </w:r>
-      <w:r>
-        <w:rPr>
-          <w:rFonts w:ascii="JetBrains Mono" w:hAnsi="JetBrains Mono"/>
-          <w:color w:val="0033B3"/>
-          <w:sz w:val="21"/>
-          <w:szCs w:val="21"/>
-          <w:lang w:val="en-US"/>
-        </w:rPr>
-        <w:t xml:space="preserve">if </w:t>
-      </w:r>
-      <w:r>
-        <w:rPr>
-          <w:rFonts w:ascii="JetBrains Mono" w:hAnsi="JetBrains Mono"/>
-          <w:color w:val="080808"/>
-          <w:sz w:val="21"/>
-          <w:szCs w:val="21"/>
-          <w:lang w:val="en-US"/>
-        </w:rPr>
-        <w:t>(</w:t>
-      </w:r>
-      <w:r>
-        <w:rPr>
-          <w:rFonts w:ascii="JetBrains Mono" w:hAnsi="JetBrains Mono"/>
-          <w:color w:val="000000"/>
-          <w:sz w:val="21"/>
-          <w:szCs w:val="21"/>
-          <w:lang w:val="en-US"/>
-        </w:rPr>
-        <w:t>Math</w:t>
-      </w:r>
-      <w:r>
-        <w:rPr>
-          <w:rFonts w:ascii="JetBrains Mono" w:hAnsi="JetBrains Mono"/>
-          <w:color w:val="080808"/>
-          <w:sz w:val="21"/>
-          <w:szCs w:val="21"/>
-          <w:lang w:val="en-US"/>
-        </w:rPr>
-        <w:t>.</w:t>
-      </w:r>
-      <w:r>
-        <w:rPr>
-          <w:rFonts w:ascii="JetBrains Mono" w:hAnsi="JetBrains Mono"/>
-          <w:color w:val="00627A"/>
-          <w:sz w:val="21"/>
-          <w:szCs w:val="21"/>
-          <w:lang w:val="en-US"/>
-        </w:rPr>
-        <w:t>Abs</w:t>
-      </w:r>
-      <w:r>
-        <w:rPr>
-          <w:rFonts w:ascii="JetBrains Mono" w:hAnsi="JetBrains Mono"/>
-          <w:color w:val="080808"/>
-          <w:sz w:val="21"/>
-          <w:szCs w:val="21"/>
-          <w:lang w:val="en-US"/>
-        </w:rPr>
-        <w:t>(</w:t>
-      </w:r>
-      <w:r>
-        <w:rPr>
-          <w:rFonts w:ascii="JetBrains Mono" w:hAnsi="JetBrains Mono"/>
-          <w:color w:val="000000"/>
-          <w:sz w:val="21"/>
-          <w:szCs w:val="21"/>
-          <w:lang w:val="en-US"/>
-        </w:rPr>
-        <w:t>stepValue</w:t>
-      </w:r>
-      <w:r>
-        <w:rPr>
-          <w:rFonts w:ascii="JetBrains Mono" w:hAnsi="JetBrains Mono"/>
-          <w:color w:val="080808"/>
-          <w:sz w:val="21"/>
-          <w:szCs w:val="21"/>
-          <w:lang w:val="en-US"/>
-        </w:rPr>
-        <w:t>) &lt; precision)</w:t>
-      </w:r>
-      <w:r>
-        <w:rPr>
-          <w:rFonts w:ascii="JetBrains Mono" w:hAnsi="JetBrains Mono"/>
-          <w:color w:val="080808"/>
-          <w:sz w:val="21"/>
-          <w:szCs w:val="21"/>
-          <w:lang w:val="en-US"/>
-        </w:rPr>
-        <w:br/>
-        <w:t xml:space="preserve">                    {</w:t>
-      </w:r>
-      <w:r>
-        <w:rPr>
-          <w:rFonts w:ascii="JetBrains Mono" w:hAnsi="JetBrains Mono"/>
-          <w:color w:val="080808"/>
-          <w:sz w:val="21"/>
-          <w:szCs w:val="21"/>
-          <w:lang w:val="en-US"/>
-        </w:rPr>
-        <w:br/>
-        <w:t xml:space="preserve">                        </w:t>
-      </w:r>
-      <w:r>
-        <w:rPr>
-          <w:rFonts w:ascii="JetBrains Mono" w:hAnsi="JetBrains Mono"/>
-          <w:color w:val="0033B3"/>
-          <w:sz w:val="21"/>
-          <w:szCs w:val="21"/>
-          <w:lang w:val="en-US"/>
-        </w:rPr>
-        <w:t>break</w:t>
-      </w:r>
-      <w:r>
-        <w:rPr>
-          <w:rFonts w:ascii="JetBrains Mono" w:hAnsi="JetBrains Mono"/>
-          <w:color w:val="080808"/>
-          <w:sz w:val="21"/>
-          <w:szCs w:val="21"/>
-          <w:lang w:val="en-US"/>
-        </w:rPr>
-        <w:t>;</w:t>
-      </w:r>
-      <w:r>
-        <w:rPr>
-          <w:rFonts w:ascii="JetBrains Mono" w:hAnsi="JetBrains Mono"/>
-          <w:color w:val="080808"/>
-          <w:sz w:val="21"/>
-          <w:szCs w:val="21"/>
-          <w:lang w:val="en-US"/>
-        </w:rPr>
-        <w:br/>
-        <w:t xml:space="preserve">                    }</w:t>
-      </w:r>
-      <w:r>
-        <w:rPr>
-          <w:rFonts w:ascii="JetBrains Mono" w:hAnsi="JetBrains Mono"/>
-          <w:color w:val="080808"/>
-          <w:sz w:val="21"/>
-          <w:szCs w:val="21"/>
-          <w:lang w:val="en-US"/>
-        </w:rPr>
-        <w:br/>
-      </w:r>
-      <w:r>
-        <w:rPr>
-          <w:rFonts w:ascii="JetBrains Mono" w:hAnsi="JetBrains Mono"/>
-          <w:color w:val="080808"/>
-          <w:sz w:val="21"/>
-          <w:szCs w:val="21"/>
-          <w:lang w:val="en-US"/>
-        </w:rPr>
-        <w:br/>
-        <w:t xml:space="preserve">                    </w:t>
+        <w:t>MaxN</w:t>
+      </w:r>
+      <w:proofErr w:type="spellEnd"/>
+      <w:r>
+        <w:rPr>
+          <w:rFonts w:ascii="JetBrains Mono" w:hAnsi="JetBrains Mono"/>
+          <w:color w:val="080808"/>
+          <w:sz w:val="21"/>
+          <w:szCs w:val="21"/>
+          <w:lang w:val="en-US"/>
+        </w:rPr>
+        <w:t xml:space="preserve">; </w:t>
       </w:r>
       <w:r>
         <w:rPr>
@@ -6469,6 +6552,369 @@
           <w:szCs w:val="21"/>
           <w:lang w:val="en-US"/>
         </w:rPr>
+        <w:t>I</w:t>
+      </w:r>
+      <w:r>
+        <w:rPr>
+          <w:rFonts w:ascii="JetBrains Mono" w:hAnsi="JetBrains Mono"/>
+          <w:color w:val="080808"/>
+          <w:sz w:val="21"/>
+          <w:szCs w:val="21"/>
+          <w:lang w:val="en-US"/>
+        </w:rPr>
+        <w:t>++)</w:t>
+      </w:r>
+      <w:r>
+        <w:rPr>
+          <w:rFonts w:ascii="JetBrains Mono" w:hAnsi="JetBrains Mono"/>
+          <w:color w:val="080808"/>
+          <w:sz w:val="21"/>
+          <w:szCs w:val="21"/>
+          <w:lang w:val="en-US"/>
+        </w:rPr>
+        <w:br/>
+        <w:t xml:space="preserve">            {</w:t>
+      </w:r>
+      <w:r>
+        <w:rPr>
+          <w:rFonts w:ascii="JetBrains Mono" w:hAnsi="JetBrains Mono"/>
+          <w:color w:val="080808"/>
+          <w:sz w:val="21"/>
+          <w:szCs w:val="21"/>
+          <w:lang w:val="en-US"/>
+        </w:rPr>
+        <w:br/>
+        <w:t xml:space="preserve">                </w:t>
+      </w:r>
+      <w:r>
+        <w:rPr>
+          <w:rFonts w:ascii="JetBrains Mono" w:hAnsi="JetBrains Mono"/>
+          <w:color w:val="0033B3"/>
+          <w:sz w:val="21"/>
+          <w:szCs w:val="21"/>
+          <w:lang w:val="en-US"/>
+        </w:rPr>
+        <w:t>unsafe</w:t>
+      </w:r>
+      <w:r>
+        <w:rPr>
+          <w:rFonts w:ascii="JetBrains Mono" w:hAnsi="JetBrains Mono"/>
+          <w:color w:val="0033B3"/>
+          <w:sz w:val="21"/>
+          <w:szCs w:val="21"/>
+          <w:lang w:val="en-US"/>
+        </w:rPr>
+        <w:br/>
+        <w:t xml:space="preserve">                </w:t>
+      </w:r>
+      <w:r>
+        <w:rPr>
+          <w:rFonts w:ascii="JetBrains Mono" w:hAnsi="JetBrains Mono"/>
+          <w:color w:val="080808"/>
+          <w:sz w:val="21"/>
+          <w:szCs w:val="21"/>
+          <w:lang w:val="en-US"/>
+        </w:rPr>
+        <w:t>{</w:t>
+      </w:r>
+      <w:r>
+        <w:rPr>
+          <w:rFonts w:ascii="JetBrains Mono" w:hAnsi="JetBrains Mono"/>
+          <w:color w:val="080808"/>
+          <w:sz w:val="21"/>
+          <w:szCs w:val="21"/>
+          <w:lang w:val="en-US"/>
+        </w:rPr>
+        <w:br/>
+        <w:t xml:space="preserve">                    </w:t>
+      </w:r>
+      <w:proofErr w:type="spellStart"/>
+      <w:r>
+        <w:rPr>
+          <w:rFonts w:ascii="JetBrains Mono" w:hAnsi="JetBrains Mono"/>
+          <w:color w:val="0033B3"/>
+          <w:sz w:val="21"/>
+          <w:szCs w:val="21"/>
+          <w:lang w:val="en-US"/>
+        </w:rPr>
+        <w:t>var</w:t>
+      </w:r>
+      <w:proofErr w:type="spellEnd"/>
+      <w:r>
+        <w:rPr>
+          <w:rFonts w:ascii="JetBrains Mono" w:hAnsi="JetBrains Mono"/>
+          <w:color w:val="0033B3"/>
+          <w:sz w:val="21"/>
+          <w:szCs w:val="21"/>
+          <w:lang w:val="en-US"/>
+        </w:rPr>
+        <w:t xml:space="preserve"> </w:t>
+      </w:r>
+      <w:proofErr w:type="spellStart"/>
+      <w:r>
+        <w:rPr>
+          <w:rFonts w:ascii="JetBrains Mono" w:hAnsi="JetBrains Mono"/>
+          <w:color w:val="000000"/>
+          <w:sz w:val="21"/>
+          <w:szCs w:val="21"/>
+          <w:lang w:val="en-US"/>
+        </w:rPr>
+        <w:t>stepValue</w:t>
+      </w:r>
+      <w:proofErr w:type="spellEnd"/>
+      <w:r>
+        <w:rPr>
+          <w:rFonts w:ascii="JetBrains Mono" w:hAnsi="JetBrains Mono"/>
+          <w:color w:val="000000"/>
+          <w:sz w:val="21"/>
+          <w:szCs w:val="21"/>
+          <w:lang w:val="en-US"/>
+        </w:rPr>
+        <w:t xml:space="preserve"> </w:t>
+      </w:r>
+      <w:r>
+        <w:rPr>
+          <w:rFonts w:ascii="JetBrains Mono" w:hAnsi="JetBrains Mono"/>
+          <w:color w:val="080808"/>
+          <w:sz w:val="21"/>
+          <w:szCs w:val="21"/>
+          <w:lang w:val="en-US"/>
+        </w:rPr>
+        <w:t xml:space="preserve">= </w:t>
+      </w:r>
+      <w:proofErr w:type="spellStart"/>
+      <w:r>
+        <w:rPr>
+          <w:rFonts w:ascii="JetBrains Mono" w:hAnsi="JetBrains Mono"/>
+          <w:color w:val="00627A"/>
+          <w:sz w:val="21"/>
+          <w:szCs w:val="21"/>
+          <w:lang w:val="en-US"/>
+        </w:rPr>
+        <w:t>CalculateCurrent</w:t>
+      </w:r>
+      <w:proofErr w:type="spellEnd"/>
+      <w:r>
+        <w:rPr>
+          <w:rFonts w:ascii="JetBrains Mono" w:hAnsi="JetBrains Mono"/>
+          <w:color w:val="080808"/>
+          <w:sz w:val="21"/>
+          <w:szCs w:val="21"/>
+          <w:lang w:val="en-US"/>
+        </w:rPr>
+        <w:t>(</w:t>
+      </w:r>
+      <w:proofErr w:type="spellStart"/>
+      <w:r>
+        <w:rPr>
+          <w:rFonts w:ascii="JetBrains Mono" w:hAnsi="JetBrains Mono"/>
+          <w:color w:val="000000"/>
+          <w:sz w:val="21"/>
+          <w:szCs w:val="21"/>
+          <w:lang w:val="en-US"/>
+        </w:rPr>
+        <w:t>stepData</w:t>
+      </w:r>
+      <w:proofErr w:type="spellEnd"/>
+      <w:r>
+        <w:rPr>
+          <w:rFonts w:ascii="JetBrains Mono" w:hAnsi="JetBrains Mono"/>
+          <w:color w:val="080808"/>
+          <w:sz w:val="21"/>
+          <w:szCs w:val="21"/>
+          <w:lang w:val="en-US"/>
+        </w:rPr>
+        <w:t>);</w:t>
+      </w:r>
+      <w:r>
+        <w:rPr>
+          <w:rFonts w:ascii="JetBrains Mono" w:hAnsi="JetBrains Mono"/>
+          <w:color w:val="080808"/>
+          <w:sz w:val="21"/>
+          <w:szCs w:val="21"/>
+          <w:lang w:val="en-US"/>
+        </w:rPr>
+        <w:br/>
+      </w:r>
+      <w:r>
+        <w:rPr>
+          <w:rFonts w:ascii="JetBrains Mono" w:hAnsi="JetBrains Mono"/>
+          <w:color w:val="080808"/>
+          <w:sz w:val="21"/>
+          <w:szCs w:val="21"/>
+          <w:lang w:val="en-US"/>
+        </w:rPr>
+        <w:br/>
+        <w:t xml:space="preserve">                    </w:t>
+      </w:r>
+      <w:r>
+        <w:rPr>
+          <w:rFonts w:ascii="JetBrains Mono" w:hAnsi="JetBrains Mono"/>
+          <w:color w:val="0033B3"/>
+          <w:sz w:val="21"/>
+          <w:szCs w:val="21"/>
+          <w:lang w:val="en-US"/>
+        </w:rPr>
+        <w:t xml:space="preserve">if </w:t>
+      </w:r>
+      <w:r>
+        <w:rPr>
+          <w:rFonts w:ascii="JetBrains Mono" w:hAnsi="JetBrains Mono"/>
+          <w:color w:val="080808"/>
+          <w:sz w:val="21"/>
+          <w:szCs w:val="21"/>
+          <w:lang w:val="en-US"/>
+        </w:rPr>
+        <w:t>(</w:t>
+      </w:r>
+      <w:proofErr w:type="spellStart"/>
+      <w:r>
+        <w:rPr>
+          <w:rFonts w:ascii="JetBrains Mono" w:hAnsi="JetBrains Mono"/>
+          <w:color w:val="000000"/>
+          <w:sz w:val="21"/>
+          <w:szCs w:val="21"/>
+          <w:lang w:val="en-US"/>
+        </w:rPr>
+        <w:t>Math</w:t>
+      </w:r>
+      <w:r>
+        <w:rPr>
+          <w:rFonts w:ascii="JetBrains Mono" w:hAnsi="JetBrains Mono"/>
+          <w:color w:val="080808"/>
+          <w:sz w:val="21"/>
+          <w:szCs w:val="21"/>
+          <w:lang w:val="en-US"/>
+        </w:rPr>
+        <w:t>.</w:t>
+      </w:r>
+      <w:r>
+        <w:rPr>
+          <w:rFonts w:ascii="JetBrains Mono" w:hAnsi="JetBrains Mono"/>
+          <w:color w:val="00627A"/>
+          <w:sz w:val="21"/>
+          <w:szCs w:val="21"/>
+          <w:lang w:val="en-US"/>
+        </w:rPr>
+        <w:t>Abs</w:t>
+      </w:r>
+      <w:proofErr w:type="spellEnd"/>
+      <w:r>
+        <w:rPr>
+          <w:rFonts w:ascii="JetBrains Mono" w:hAnsi="JetBrains Mono"/>
+          <w:color w:val="080808"/>
+          <w:sz w:val="21"/>
+          <w:szCs w:val="21"/>
+          <w:lang w:val="en-US"/>
+        </w:rPr>
+        <w:t>(</w:t>
+      </w:r>
+      <w:proofErr w:type="spellStart"/>
+      <w:r>
+        <w:rPr>
+          <w:rFonts w:ascii="JetBrains Mono" w:hAnsi="JetBrains Mono"/>
+          <w:color w:val="000000"/>
+          <w:sz w:val="21"/>
+          <w:szCs w:val="21"/>
+          <w:lang w:val="en-US"/>
+        </w:rPr>
+        <w:t>stepValue</w:t>
+      </w:r>
+      <w:proofErr w:type="spellEnd"/>
+      <w:r>
+        <w:rPr>
+          <w:rFonts w:ascii="JetBrains Mono" w:hAnsi="JetBrains Mono"/>
+          <w:color w:val="080808"/>
+          <w:sz w:val="21"/>
+          <w:szCs w:val="21"/>
+          <w:lang w:val="en-US"/>
+        </w:rPr>
+        <w:t>) &lt; precision)</w:t>
+      </w:r>
+      <w:r>
+        <w:rPr>
+          <w:rFonts w:ascii="JetBrains Mono" w:hAnsi="JetBrains Mono"/>
+          <w:color w:val="080808"/>
+          <w:sz w:val="21"/>
+          <w:szCs w:val="21"/>
+          <w:lang w:val="en-US"/>
+        </w:rPr>
+        <w:br/>
+        <w:t xml:space="preserve">                    {</w:t>
+      </w:r>
+      <w:r>
+        <w:rPr>
+          <w:rFonts w:ascii="JetBrains Mono" w:hAnsi="JetBrains Mono"/>
+          <w:color w:val="080808"/>
+          <w:sz w:val="21"/>
+          <w:szCs w:val="21"/>
+          <w:lang w:val="en-US"/>
+        </w:rPr>
+        <w:br/>
+        <w:t xml:space="preserve">                        </w:t>
+      </w:r>
+      <w:r>
+        <w:rPr>
+          <w:rFonts w:ascii="JetBrains Mono" w:hAnsi="JetBrains Mono"/>
+          <w:color w:val="0033B3"/>
+          <w:sz w:val="21"/>
+          <w:szCs w:val="21"/>
+          <w:lang w:val="en-US"/>
+        </w:rPr>
+        <w:t>break</w:t>
+      </w:r>
+      <w:r>
+        <w:rPr>
+          <w:rFonts w:ascii="JetBrains Mono" w:hAnsi="JetBrains Mono"/>
+          <w:color w:val="080808"/>
+          <w:sz w:val="21"/>
+          <w:szCs w:val="21"/>
+          <w:lang w:val="en-US"/>
+        </w:rPr>
+        <w:t>;</w:t>
+      </w:r>
+      <w:r>
+        <w:rPr>
+          <w:rFonts w:ascii="JetBrains Mono" w:hAnsi="JetBrains Mono"/>
+          <w:color w:val="080808"/>
+          <w:sz w:val="21"/>
+          <w:szCs w:val="21"/>
+          <w:lang w:val="en-US"/>
+        </w:rPr>
+        <w:br/>
+        <w:t xml:space="preserve">                    }</w:t>
+      </w:r>
+      <w:r>
+        <w:rPr>
+          <w:rFonts w:ascii="JetBrains Mono" w:hAnsi="JetBrains Mono"/>
+          <w:color w:val="080808"/>
+          <w:sz w:val="21"/>
+          <w:szCs w:val="21"/>
+          <w:lang w:val="en-US"/>
+        </w:rPr>
+        <w:br/>
+      </w:r>
+      <w:r>
+        <w:rPr>
+          <w:rFonts w:ascii="JetBrains Mono" w:hAnsi="JetBrains Mono"/>
+          <w:color w:val="080808"/>
+          <w:sz w:val="21"/>
+          <w:szCs w:val="21"/>
+          <w:lang w:val="en-US"/>
+        </w:rPr>
+        <w:br/>
+        <w:t xml:space="preserve">                    </w:t>
+      </w:r>
+      <w:r>
+        <w:rPr>
+          <w:rFonts w:ascii="JetBrains Mono" w:hAnsi="JetBrains Mono"/>
+          <w:i/>
+          <w:iCs/>
+          <w:color w:val="871094"/>
+          <w:sz w:val="21"/>
+          <w:szCs w:val="21"/>
+          <w:lang w:val="en-US"/>
+        </w:rPr>
         <w:t xml:space="preserve">_result </w:t>
       </w:r>
       <w:r>
@@ -6481,6 +6927,7 @@
         </w:rPr>
         <w:t xml:space="preserve">+= </w:t>
       </w:r>
+      <w:proofErr w:type="spellStart"/>
       <w:r>
         <w:rPr>
           <w:rFonts w:ascii="JetBrains Mono" w:hAnsi="JetBrains Mono"/>
@@ -6491,6 +6938,7 @@
         </w:rPr>
         <w:t>stepValue</w:t>
       </w:r>
+      <w:proofErr w:type="spellEnd"/>
       <w:r>
         <w:rPr>
           <w:rFonts w:ascii="JetBrains Mono" w:hAnsi="JetBrains Mono"/>
@@ -6522,8 +6970,9 @@
           <w:szCs w:val="21"/>
           <w:lang w:val="en-US"/>
         </w:rPr>
-        <w:t>// Console.WriteLine($"{I}) {$"{_result:F20}", 10}");</w:t>
-      </w:r>
+        <w:t xml:space="preserve">// </w:t>
+      </w:r>
+      <w:proofErr w:type="spellStart"/>
       <w:r>
         <w:rPr>
           <w:rFonts w:ascii="JetBrains Mono" w:hAnsi="JetBrains Mono"/>
@@ -6534,9 +6983,9 @@
           <w:szCs w:val="21"/>
           <w:lang w:val="en-US"/>
         </w:rPr>
-        <w:br/>
-        <w:t xml:space="preserve">                    </w:t>
-      </w:r>
+        <w:t>Console.WriteLine</w:t>
+      </w:r>
+      <w:proofErr w:type="spellEnd"/>
       <w:r>
         <w:rPr>
           <w:rFonts w:ascii="JetBrains Mono" w:hAnsi="JetBrains Mono"/>
@@ -6547,12 +6996,38 @@
           <w:szCs w:val="21"/>
           <w:lang w:val="en-US"/>
         </w:rPr>
+        <w:t>($"{I}) {$"{_result:F20}", 10}");</w:t>
+      </w:r>
+      <w:r>
+        <w:rPr>
+          <w:rFonts w:ascii="JetBrains Mono" w:hAnsi="JetBrains Mono"/>
+          <w:i/>
+          <w:iCs/>
+          <w:color w:val="8C8C8C"/>
+          <w:sz w:val="21"/>
+          <w:szCs w:val="21"/>
+          <w:lang w:val="en-US"/>
+        </w:rPr>
         <w:br/>
         <w:t xml:space="preserve">                    </w:t>
       </w:r>
       <w:r>
         <w:rPr>
           <w:rFonts w:ascii="JetBrains Mono" w:hAnsi="JetBrains Mono"/>
+          <w:i/>
+          <w:iCs/>
+          <w:color w:val="8C8C8C"/>
+          <w:sz w:val="21"/>
+          <w:szCs w:val="21"/>
+          <w:lang w:val="en-US"/>
+        </w:rPr>
+        <w:br/>
+        <w:t xml:space="preserve">                    </w:t>
+      </w:r>
+      <w:proofErr w:type="spellStart"/>
+      <w:r>
+        <w:rPr>
+          <w:rFonts w:ascii="JetBrains Mono" w:hAnsi="JetBrains Mono"/>
           <w:color w:val="00627A"/>
           <w:sz w:val="21"/>
           <w:szCs w:val="21"/>
@@ -6560,6 +7035,7 @@
         </w:rPr>
         <w:t>UpdateDataForNextStep</w:t>
       </w:r>
+      <w:proofErr w:type="spellEnd"/>
       <w:r>
         <w:rPr>
           <w:rFonts w:ascii="JetBrains Mono" w:hAnsi="JetBrains Mono"/>
@@ -6570,6 +7046,7 @@
         </w:rPr>
         <w:t>(&amp;</w:t>
       </w:r>
+      <w:proofErr w:type="spellStart"/>
       <w:r>
         <w:rPr>
           <w:rFonts w:ascii="JetBrains Mono" w:hAnsi="JetBrains Mono"/>
@@ -6580,6 +7057,7 @@
         </w:rPr>
         <w:t>stepData</w:t>
       </w:r>
+      <w:proofErr w:type="spellEnd"/>
       <w:r>
         <w:rPr>
           <w:rFonts w:ascii="JetBrains Mono" w:hAnsi="JetBrains Mono"/>
@@ -6675,6 +7153,7 @@
         </w:rPr>
         <w:t xml:space="preserve">== </w:t>
       </w:r>
+      <w:proofErr w:type="spellStart"/>
       <w:r>
         <w:rPr>
           <w:rFonts w:ascii="JetBrains Mono" w:hAnsi="JetBrains Mono"/>
@@ -6687,6 +7166,7 @@
         </w:rPr>
         <w:t>MaxN</w:t>
       </w:r>
+      <w:proofErr w:type="spellEnd"/>
       <w:r>
         <w:rPr>
           <w:rFonts w:ascii="JetBrains Mono" w:hAnsi="JetBrains Mono"/>
@@ -7211,6 +7691,7 @@
         </w:rPr>
         <w:t xml:space="preserve">private static unsafe void </w:t>
       </w:r>
+      <w:proofErr w:type="spellStart"/>
       <w:r>
         <w:rPr>
           <w:rFonts w:ascii="JetBrains Mono" w:hAnsi="JetBrains Mono"/>
@@ -7221,6 +7702,7 @@
         </w:rPr>
         <w:t>UpdateDataForNextStep</w:t>
       </w:r>
+      <w:proofErr w:type="spellEnd"/>
       <w:r>
         <w:rPr>
           <w:rFonts w:ascii="JetBrains Mono" w:hAnsi="JetBrains Mono"/>
@@ -7231,6 +7713,7 @@
         </w:rPr>
         <w:t>(</w:t>
       </w:r>
+      <w:proofErr w:type="spellStart"/>
       <w:r>
         <w:rPr>
           <w:rFonts w:ascii="JetBrains Mono" w:hAnsi="JetBrains Mono"/>
@@ -7241,15 +7724,38 @@
         </w:rPr>
         <w:t>StepData</w:t>
       </w:r>
-      <w:r>
-        <w:rPr>
-          <w:rFonts w:ascii="JetBrains Mono" w:hAnsi="JetBrains Mono"/>
-          <w:color w:val="080808"/>
-          <w:sz w:val="21"/>
-          <w:szCs w:val="21"/>
-          <w:lang w:val="en-US"/>
-        </w:rPr>
-        <w:t xml:space="preserve">* stepData, </w:t>
+      <w:proofErr w:type="spellEnd"/>
+      <w:r>
+        <w:rPr>
+          <w:rFonts w:ascii="JetBrains Mono" w:hAnsi="JetBrains Mono"/>
+          <w:color w:val="080808"/>
+          <w:sz w:val="21"/>
+          <w:szCs w:val="21"/>
+          <w:lang w:val="en-US"/>
+        </w:rPr>
+        <w:t xml:space="preserve">* </w:t>
+      </w:r>
+      <w:proofErr w:type="spellStart"/>
+      <w:r>
+        <w:rPr>
+          <w:rFonts w:ascii="JetBrains Mono" w:hAnsi="JetBrains Mono"/>
+          <w:color w:val="080808"/>
+          <w:sz w:val="21"/>
+          <w:szCs w:val="21"/>
+          <w:lang w:val="en-US"/>
+        </w:rPr>
+        <w:t>stepData</w:t>
+      </w:r>
+      <w:proofErr w:type="spellEnd"/>
+      <w:r>
+        <w:rPr>
+          <w:rFonts w:ascii="JetBrains Mono" w:hAnsi="JetBrains Mono"/>
+          <w:color w:val="080808"/>
+          <w:sz w:val="21"/>
+          <w:szCs w:val="21"/>
+          <w:lang w:val="en-US"/>
+        </w:rPr>
+        <w:t xml:space="preserve">, </w:t>
       </w:r>
       <w:r>
         <w:rPr>
@@ -7291,7 +7797,29 @@
           <w:lang w:val="en-US"/>
         </w:rPr>
         <w:br/>
-        <w:t xml:space="preserve">            stepData-&gt;</w:t>
+        <w:t xml:space="preserve">            </w:t>
+      </w:r>
+      <w:proofErr w:type="spellStart"/>
+      <w:r>
+        <w:rPr>
+          <w:rFonts w:ascii="JetBrains Mono" w:hAnsi="JetBrains Mono"/>
+          <w:color w:val="080808"/>
+          <w:sz w:val="21"/>
+          <w:szCs w:val="21"/>
+          <w:lang w:val="en-US"/>
+        </w:rPr>
+        <w:t>stepData</w:t>
+      </w:r>
+      <w:proofErr w:type="spellEnd"/>
+      <w:r>
+        <w:rPr>
+          <w:rFonts w:ascii="JetBrains Mono" w:hAnsi="JetBrains Mono"/>
+          <w:color w:val="080808"/>
+          <w:sz w:val="21"/>
+          <w:szCs w:val="21"/>
+          <w:lang w:val="en-US"/>
+        </w:rPr>
+        <w:t>-&gt;</w:t>
       </w:r>
       <w:r>
         <w:rPr>
@@ -7322,7 +7850,29 @@
           <w:lang w:val="en-US"/>
         </w:rPr>
         <w:br/>
-        <w:t xml:space="preserve">            stepData-&gt;</w:t>
+        <w:t xml:space="preserve">            </w:t>
+      </w:r>
+      <w:proofErr w:type="spellStart"/>
+      <w:r>
+        <w:rPr>
+          <w:rFonts w:ascii="JetBrains Mono" w:hAnsi="JetBrains Mono"/>
+          <w:color w:val="080808"/>
+          <w:sz w:val="21"/>
+          <w:szCs w:val="21"/>
+          <w:lang w:val="en-US"/>
+        </w:rPr>
+        <w:t>stepData</w:t>
+      </w:r>
+      <w:proofErr w:type="spellEnd"/>
+      <w:r>
+        <w:rPr>
+          <w:rFonts w:ascii="JetBrains Mono" w:hAnsi="JetBrains Mono"/>
+          <w:color w:val="080808"/>
+          <w:sz w:val="21"/>
+          <w:szCs w:val="21"/>
+          <w:lang w:val="en-US"/>
+        </w:rPr>
+        <w:t>-&gt;</w:t>
       </w:r>
       <w:r>
         <w:rPr>
@@ -7373,7 +7923,29 @@
           <w:lang w:val="en-US"/>
         </w:rPr>
         <w:br/>
-        <w:t xml:space="preserve">            stepData-&gt;</w:t>
+        <w:t xml:space="preserve">            </w:t>
+      </w:r>
+      <w:proofErr w:type="spellStart"/>
+      <w:r>
+        <w:rPr>
+          <w:rFonts w:ascii="JetBrains Mono" w:hAnsi="JetBrains Mono"/>
+          <w:color w:val="080808"/>
+          <w:sz w:val="21"/>
+          <w:szCs w:val="21"/>
+          <w:lang w:val="en-US"/>
+        </w:rPr>
+        <w:t>stepData</w:t>
+      </w:r>
+      <w:proofErr w:type="spellEnd"/>
+      <w:r>
+        <w:rPr>
+          <w:rFonts w:ascii="JetBrains Mono" w:hAnsi="JetBrains Mono"/>
+          <w:color w:val="080808"/>
+          <w:sz w:val="21"/>
+          <w:szCs w:val="21"/>
+          <w:lang w:val="en-US"/>
+        </w:rPr>
+        <w:t>-&gt;</w:t>
       </w:r>
       <w:r>
         <w:rPr>
@@ -7393,7 +7965,29 @@
           <w:szCs w:val="21"/>
           <w:lang w:val="en-US"/>
         </w:rPr>
-        <w:t>= !stepData-&gt;</w:t>
+        <w:t>= !</w:t>
+      </w:r>
+      <w:proofErr w:type="spellStart"/>
+      <w:r>
+        <w:rPr>
+          <w:rFonts w:ascii="JetBrains Mono" w:hAnsi="JetBrains Mono"/>
+          <w:color w:val="080808"/>
+          <w:sz w:val="21"/>
+          <w:szCs w:val="21"/>
+          <w:lang w:val="en-US"/>
+        </w:rPr>
+        <w:t>stepData</w:t>
+      </w:r>
+      <w:proofErr w:type="spellEnd"/>
+      <w:r>
+        <w:rPr>
+          <w:rFonts w:ascii="JetBrains Mono" w:hAnsi="JetBrains Mono"/>
+          <w:color w:val="080808"/>
+          <w:sz w:val="21"/>
+          <w:szCs w:val="21"/>
+          <w:lang w:val="en-US"/>
+        </w:rPr>
+        <w:t>-&gt;</w:t>
       </w:r>
       <w:r>
         <w:rPr>
@@ -7458,6 +8052,7 @@
         </w:rPr>
         <w:t xml:space="preserve">private static double </w:t>
       </w:r>
+      <w:proofErr w:type="spellStart"/>
       <w:r>
         <w:rPr>
           <w:rFonts w:ascii="JetBrains Mono" w:hAnsi="JetBrains Mono"/>
@@ -7468,6 +8063,7 @@
         </w:rPr>
         <w:t>CalculateCurrent</w:t>
       </w:r>
+      <w:proofErr w:type="spellEnd"/>
       <w:r>
         <w:rPr>
           <w:rFonts w:ascii="JetBrains Mono" w:hAnsi="JetBrains Mono"/>
@@ -7478,6 +8074,7 @@
         </w:rPr>
         <w:t>(</w:t>
       </w:r>
+      <w:proofErr w:type="spellStart"/>
       <w:r>
         <w:rPr>
           <w:rFonts w:ascii="JetBrains Mono" w:hAnsi="JetBrains Mono"/>
@@ -7486,17 +8083,40 @@
           <w:szCs w:val="21"/>
           <w:lang w:val="en-US"/>
         </w:rPr>
-        <w:t xml:space="preserve">StepData </w:t>
-      </w:r>
-      <w:r>
-        <w:rPr>
-          <w:rFonts w:ascii="JetBrains Mono" w:hAnsi="JetBrains Mono"/>
-          <w:color w:val="080808"/>
-          <w:sz w:val="21"/>
-          <w:szCs w:val="21"/>
-          <w:lang w:val="en-US"/>
-        </w:rPr>
-        <w:t>stepData)</w:t>
+        <w:t>StepData</w:t>
+      </w:r>
+      <w:proofErr w:type="spellEnd"/>
+      <w:r>
+        <w:rPr>
+          <w:rFonts w:ascii="JetBrains Mono" w:hAnsi="JetBrains Mono"/>
+          <w:color w:val="000000"/>
+          <w:sz w:val="21"/>
+          <w:szCs w:val="21"/>
+          <w:lang w:val="en-US"/>
+        </w:rPr>
+        <w:t xml:space="preserve"> </w:t>
+      </w:r>
+      <w:proofErr w:type="spellStart"/>
+      <w:r>
+        <w:rPr>
+          <w:rFonts w:ascii="JetBrains Mono" w:hAnsi="JetBrains Mono"/>
+          <w:color w:val="080808"/>
+          <w:sz w:val="21"/>
+          <w:szCs w:val="21"/>
+          <w:lang w:val="en-US"/>
+        </w:rPr>
+        <w:t>stepData</w:t>
+      </w:r>
+      <w:proofErr w:type="spellEnd"/>
+      <w:r>
+        <w:rPr>
+          <w:rFonts w:ascii="JetBrains Mono" w:hAnsi="JetBrains Mono"/>
+          <w:color w:val="080808"/>
+          <w:sz w:val="21"/>
+          <w:szCs w:val="21"/>
+          <w:lang w:val="en-US"/>
+        </w:rPr>
+        <w:t>)</w:t>
       </w:r>
       <w:r>
         <w:rPr>
@@ -7530,6 +8150,7 @@
         </w:rPr>
         <w:t xml:space="preserve">return </w:t>
       </w:r>
+      <w:proofErr w:type="spellStart"/>
       <w:r>
         <w:rPr>
           <w:rFonts w:ascii="JetBrains Mono" w:hAnsi="JetBrains Mono"/>
@@ -7548,18 +8169,9 @@
           <w:szCs w:val="21"/>
           <w:lang w:val="en-US"/>
         </w:rPr>
-        <w:t xml:space="preserve">Mark </w:t>
-      </w:r>
-      <w:r>
-        <w:rPr>
-          <w:rFonts w:ascii="JetBrains Mono" w:hAnsi="JetBrains Mono"/>
-          <w:color w:val="080808"/>
-          <w:sz w:val="21"/>
-          <w:szCs w:val="21"/>
-          <w:lang w:val="en-US"/>
-        </w:rPr>
-        <w:t>? stepData.</w:t>
-      </w:r>
+        <w:t>Mark</w:t>
+      </w:r>
+      <w:proofErr w:type="spellEnd"/>
       <w:r>
         <w:rPr>
           <w:rFonts w:ascii="JetBrains Mono" w:hAnsi="JetBrains Mono"/>
@@ -7568,17 +8180,28 @@
           <w:szCs w:val="21"/>
           <w:lang w:val="en-US"/>
         </w:rPr>
-        <w:t xml:space="preserve">Top </w:t>
-      </w:r>
-      <w:r>
-        <w:rPr>
-          <w:rFonts w:ascii="JetBrains Mono" w:hAnsi="JetBrains Mono"/>
-          <w:color w:val="080808"/>
-          <w:sz w:val="21"/>
-          <w:szCs w:val="21"/>
-          <w:lang w:val="en-US"/>
-        </w:rPr>
-        <w:t>/ stepData.</w:t>
+        <w:t xml:space="preserve"> </w:t>
+      </w:r>
+      <w:r>
+        <w:rPr>
+          <w:rFonts w:ascii="JetBrains Mono" w:hAnsi="JetBrains Mono"/>
+          <w:color w:val="080808"/>
+          <w:sz w:val="21"/>
+          <w:szCs w:val="21"/>
+          <w:lang w:val="en-US"/>
+        </w:rPr>
+        <w:t xml:space="preserve">? </w:t>
+      </w:r>
+      <w:proofErr w:type="spellStart"/>
+      <w:r>
+        <w:rPr>
+          <w:rFonts w:ascii="JetBrains Mono" w:hAnsi="JetBrains Mono"/>
+          <w:color w:val="080808"/>
+          <w:sz w:val="21"/>
+          <w:szCs w:val="21"/>
+          <w:lang w:val="en-US"/>
+        </w:rPr>
+        <w:t>stepData.</w:t>
       </w:r>
       <w:r>
         <w:rPr>
@@ -7588,18 +8211,9 @@
           <w:szCs w:val="21"/>
           <w:lang w:val="en-US"/>
         </w:rPr>
-        <w:t xml:space="preserve">Under </w:t>
-      </w:r>
-      <w:r>
-        <w:rPr>
-          <w:rFonts w:ascii="JetBrains Mono" w:hAnsi="JetBrains Mono"/>
-          <w:color w:val="080808"/>
-          <w:sz w:val="21"/>
-          <w:szCs w:val="21"/>
-          <w:lang w:val="en-US"/>
-        </w:rPr>
-        <w:t>: - stepData.</w:t>
-      </w:r>
+        <w:t>Top</w:t>
+      </w:r>
+      <w:proofErr w:type="spellEnd"/>
       <w:r>
         <w:rPr>
           <w:rFonts w:ascii="JetBrains Mono" w:hAnsi="JetBrains Mono"/>
@@ -7608,17 +8222,28 @@
           <w:szCs w:val="21"/>
           <w:lang w:val="en-US"/>
         </w:rPr>
-        <w:t xml:space="preserve">Top </w:t>
-      </w:r>
-      <w:r>
-        <w:rPr>
-          <w:rFonts w:ascii="JetBrains Mono" w:hAnsi="JetBrains Mono"/>
-          <w:color w:val="080808"/>
-          <w:sz w:val="21"/>
-          <w:szCs w:val="21"/>
-          <w:lang w:val="en-US"/>
-        </w:rPr>
-        <w:t>/ stepData.</w:t>
+        <w:t xml:space="preserve"> </w:t>
+      </w:r>
+      <w:r>
+        <w:rPr>
+          <w:rFonts w:ascii="JetBrains Mono" w:hAnsi="JetBrains Mono"/>
+          <w:color w:val="080808"/>
+          <w:sz w:val="21"/>
+          <w:szCs w:val="21"/>
+          <w:lang w:val="en-US"/>
+        </w:rPr>
+        <w:t xml:space="preserve">/ </w:t>
+      </w:r>
+      <w:proofErr w:type="spellStart"/>
+      <w:r>
+        <w:rPr>
+          <w:rFonts w:ascii="JetBrains Mono" w:hAnsi="JetBrains Mono"/>
+          <w:color w:val="080808"/>
+          <w:sz w:val="21"/>
+          <w:szCs w:val="21"/>
+          <w:lang w:val="en-US"/>
+        </w:rPr>
+        <w:t>stepData.</w:t>
       </w:r>
       <w:r>
         <w:rPr>
@@ -7630,6 +8255,91 @@
         </w:rPr>
         <w:t>Under</w:t>
       </w:r>
+      <w:proofErr w:type="spellEnd"/>
+      <w:r>
+        <w:rPr>
+          <w:rFonts w:ascii="JetBrains Mono" w:hAnsi="JetBrains Mono"/>
+          <w:color w:val="871094"/>
+          <w:sz w:val="21"/>
+          <w:szCs w:val="21"/>
+          <w:lang w:val="en-US"/>
+        </w:rPr>
+        <w:t xml:space="preserve"> </w:t>
+      </w:r>
+      <w:r>
+        <w:rPr>
+          <w:rFonts w:ascii="JetBrains Mono" w:hAnsi="JetBrains Mono"/>
+          <w:color w:val="080808"/>
+          <w:sz w:val="21"/>
+          <w:szCs w:val="21"/>
+          <w:lang w:val="en-US"/>
+        </w:rPr>
+        <w:t xml:space="preserve">: - </w:t>
+      </w:r>
+      <w:proofErr w:type="spellStart"/>
+      <w:r>
+        <w:rPr>
+          <w:rFonts w:ascii="JetBrains Mono" w:hAnsi="JetBrains Mono"/>
+          <w:color w:val="080808"/>
+          <w:sz w:val="21"/>
+          <w:szCs w:val="21"/>
+          <w:lang w:val="en-US"/>
+        </w:rPr>
+        <w:t>stepData.</w:t>
+      </w:r>
+      <w:r>
+        <w:rPr>
+          <w:rFonts w:ascii="JetBrains Mono" w:hAnsi="JetBrains Mono"/>
+          <w:color w:val="871094"/>
+          <w:sz w:val="21"/>
+          <w:szCs w:val="21"/>
+          <w:lang w:val="en-US"/>
+        </w:rPr>
+        <w:t>Top</w:t>
+      </w:r>
+      <w:proofErr w:type="spellEnd"/>
+      <w:r>
+        <w:rPr>
+          <w:rFonts w:ascii="JetBrains Mono" w:hAnsi="JetBrains Mono"/>
+          <w:color w:val="871094"/>
+          <w:sz w:val="21"/>
+          <w:szCs w:val="21"/>
+          <w:lang w:val="en-US"/>
+        </w:rPr>
+        <w:t xml:space="preserve"> </w:t>
+      </w:r>
+      <w:r>
+        <w:rPr>
+          <w:rFonts w:ascii="JetBrains Mono" w:hAnsi="JetBrains Mono"/>
+          <w:color w:val="080808"/>
+          <w:sz w:val="21"/>
+          <w:szCs w:val="21"/>
+          <w:lang w:val="en-US"/>
+        </w:rPr>
+        <w:t xml:space="preserve">/ </w:t>
+      </w:r>
+      <w:proofErr w:type="spellStart"/>
+      <w:r>
+        <w:rPr>
+          <w:rFonts w:ascii="JetBrains Mono" w:hAnsi="JetBrains Mono"/>
+          <w:color w:val="080808"/>
+          <w:sz w:val="21"/>
+          <w:szCs w:val="21"/>
+          <w:lang w:val="en-US"/>
+        </w:rPr>
+        <w:t>stepData.</w:t>
+      </w:r>
+      <w:r>
+        <w:rPr>
+          <w:rFonts w:ascii="JetBrains Mono" w:hAnsi="JetBrains Mono"/>
+          <w:color w:val="871094"/>
+          <w:sz w:val="21"/>
+          <w:szCs w:val="21"/>
+          <w:lang w:val="en-US"/>
+        </w:rPr>
+        <w:t>Under</w:t>
+      </w:r>
+      <w:proofErr w:type="spellEnd"/>
       <w:r>
         <w:rPr>
           <w:rFonts w:ascii="JetBrains Mono" w:hAnsi="JetBrains Mono"/>
@@ -7799,11 +8509,11 @@
       <w:pPr>
         <w:pStyle w:val="Heading1"/>
       </w:pPr>
-      <w:bookmarkStart w:id="6" w:name="_Toc18956754"/>
+      <w:bookmarkStart w:id="7" w:name="_Toc18956754"/>
       <w:r>
         <w:t>Вывод</w:t>
       </w:r>
-      <w:bookmarkEnd w:id="6"/>
+      <w:bookmarkEnd w:id="7"/>
     </w:p>
     <w:p/>
     <w:p>
@@ -7822,8 +8532,6 @@
       <w:r>
         <w:t>#.</w:t>
       </w:r>
-      <w:bookmarkStart w:id="7" w:name="_GoBack"/>
-      <w:bookmarkEnd w:id="7"/>
     </w:p>
     <w:p>
       <w:pPr>
@@ -7908,7 +8616,7 @@
           <w:rPr>
             <w:noProof/>
           </w:rPr>
-          <w:t>6</w:t>
+          <w:t>2</w:t>
         </w:r>
         <w:r>
           <w:rPr>
@@ -11224,7 +11932,7 @@
 </file>
 
 <file path=customXml/itemProps1.xml><?xml version="1.0" encoding="utf-8"?>
-<ds:datastoreItem xmlns:ds="http://schemas.openxmlformats.org/officeDocument/2006/customXml" ds:itemID="{89B4C4F2-A951-43E1-BD52-B640B0126309}">
+<ds:datastoreItem xmlns:ds="http://schemas.openxmlformats.org/officeDocument/2006/customXml" ds:itemID="{4F0D15C5-D0E9-4A1C-971E-93B3452D8782}">
   <ds:schemaRefs>
     <ds:schemaRef ds:uri="http://schemas.openxmlformats.org/officeDocument/2006/bibliography"/>
   </ds:schemaRefs>
